--- a/Software Engineering Learning Management System Test Cases.docx
+++ b/Software Engineering Learning Management System Test Cases.docx
@@ -1,6 +1,6 @@
 
 <file path=word/document.xml><?xml version="1.0" encoding="utf-8"?>
-<w:document xmlns:wpc="http://schemas.microsoft.com/office/word/2010/wordprocessingCanvas" xmlns:cx="http://schemas.microsoft.com/office/drawing/2014/chartex" xmlns:cx1="http://schemas.microsoft.com/office/drawing/2015/9/8/chartex" xmlns:mc="http://schemas.openxmlformats.org/markup-compatibility/2006" xmlns:o="urn:schemas-microsoft-com:office:office" xmlns:r="http://schemas.openxmlformats.org/officeDocument/2006/relationships" xmlns:m="http://schemas.openxmlformats.org/officeDocument/2006/math" xmlns:v="urn:schemas-microsoft-com:vml" xmlns:wp14="http://schemas.microsoft.com/office/word/2010/wordprocessingDrawing" xmlns:wp="http://schemas.openxmlformats.org/drawingml/2006/wordprocessingDrawing" xmlns:w10="urn:schemas-microsoft-com:office:word" xmlns:w="http://schemas.openxmlformats.org/wordprocessingml/2006/main" xmlns:w14="http://schemas.microsoft.com/office/word/2010/wordml" xmlns:w15="http://schemas.microsoft.com/office/word/2012/wordml" xmlns:w16se="http://schemas.microsoft.com/office/word/2015/wordml/symex" xmlns:wpg="http://schemas.microsoft.com/office/word/2010/wordprocessingGroup" xmlns:wpi="http://schemas.microsoft.com/office/word/2010/wordprocessingInk" xmlns:wne="http://schemas.microsoft.com/office/word/2006/wordml" xmlns:wps="http://schemas.microsoft.com/office/word/2010/wordprocessingShape" mc:Ignorable="w14 w15 w16se wp14">
+<w:document xmlns:wpc="http://schemas.microsoft.com/office/word/2010/wordprocessingCanvas" xmlns:cx="http://schemas.microsoft.com/office/drawing/2014/chartex" xmlns:cx1="http://schemas.microsoft.com/office/drawing/2015/9/8/chartex" xmlns:cx2="http://schemas.microsoft.com/office/drawing/2015/10/21/chartex" xmlns:cx3="http://schemas.microsoft.com/office/drawing/2016/5/9/chartex" xmlns:cx4="http://schemas.microsoft.com/office/drawing/2016/5/10/chartex" xmlns:cx5="http://schemas.microsoft.com/office/drawing/2016/5/11/chartex" xmlns:cx6="http://schemas.microsoft.com/office/drawing/2016/5/12/chartex" xmlns:cx7="http://schemas.microsoft.com/office/drawing/2016/5/13/chartex" xmlns:cx8="http://schemas.microsoft.com/office/drawing/2016/5/14/chartex" xmlns:mc="http://schemas.openxmlformats.org/markup-compatibility/2006" xmlns:aink="http://schemas.microsoft.com/office/drawing/2016/ink" xmlns:am3d="http://schemas.microsoft.com/office/drawing/2017/model3d" xmlns:o="urn:schemas-microsoft-com:office:office" xmlns:r="http://schemas.openxmlformats.org/officeDocument/2006/relationships" xmlns:m="http://schemas.openxmlformats.org/officeDocument/2006/math" xmlns:v="urn:schemas-microsoft-com:vml" xmlns:wp14="http://schemas.microsoft.com/office/word/2010/wordprocessingDrawing" xmlns:wp="http://schemas.openxmlformats.org/drawingml/2006/wordprocessingDrawing" xmlns:w10="urn:schemas-microsoft-com:office:word" xmlns:w="http://schemas.openxmlformats.org/wordprocessingml/2006/main" xmlns:w14="http://schemas.microsoft.com/office/word/2010/wordml" xmlns:w15="http://schemas.microsoft.com/office/word/2012/wordml" xmlns:w16cid="http://schemas.microsoft.com/office/word/2016/wordml/cid" xmlns:w16se="http://schemas.microsoft.com/office/word/2015/wordml/symex" xmlns:wpg="http://schemas.microsoft.com/office/word/2010/wordprocessingGroup" xmlns:wpi="http://schemas.microsoft.com/office/word/2010/wordprocessingInk" xmlns:wne="http://schemas.microsoft.com/office/word/2006/wordml" xmlns:wps="http://schemas.microsoft.com/office/word/2010/wordprocessingShape" mc:Ignorable="w14 w15 w16se w16cid wp14">
   <w:body>
     <w:p>
       <w:pPr>
@@ -461,6 +461,12 @@
                 <w:rFonts w:ascii="Times New Roman" w:eastAsia="Times New Roman" w:hAnsi="Times New Roman" w:cs="Times New Roman"/>
               </w:rPr>
             </w:pPr>
+            <w:r>
+              <w:rPr>
+                <w:rFonts w:ascii="Times New Roman" w:eastAsia="Times New Roman" w:hAnsi="Times New Roman" w:cs="Times New Roman"/>
+              </w:rPr>
+              <w:t>PASS</w:t>
+            </w:r>
           </w:p>
         </w:tc>
       </w:tr>
@@ -530,7 +536,7 @@
                 <w:b/>
                 <w:color w:val="000000"/>
               </w:rPr>
-              <w:t xml:space="preserve">Invalid: </w:t>
+              <w:t>Invalid: Log into the Learning Management System</w:t>
             </w:r>
             <w:r>
               <w:rPr>
@@ -538,40 +544,24 @@
                 <w:b/>
                 <w:color w:val="000000"/>
               </w:rPr>
-              <w:t>Log into the Learning Management System</w:t>
-            </w:r>
-            <w:r>
+              <w:t xml:space="preserve"> as an Administrator</w:t>
+            </w:r>
+          </w:p>
+          <w:p>
+            <w:pPr>
+              <w:spacing w:after="0" w:line="240" w:lineRule="auto"/>
               <w:rPr>
                 <w:rFonts w:ascii="Arial" w:eastAsia="Times New Roman" w:hAnsi="Arial" w:cs="Arial"/>
                 <w:b/>
                 <w:color w:val="000000"/>
               </w:rPr>
-              <w:t xml:space="preserve"> </w:t>
-            </w:r>
+            </w:pPr>
             <w:r>
               <w:rPr>
                 <w:rFonts w:ascii="Arial" w:eastAsia="Times New Roman" w:hAnsi="Arial" w:cs="Arial"/>
                 <w:b/>
                 <w:color w:val="000000"/>
               </w:rPr>
-              <w:t>as an Administrator</w:t>
-            </w:r>
-          </w:p>
-          <w:p>
-            <w:pPr>
-              <w:spacing w:after="0" w:line="240" w:lineRule="auto"/>
-              <w:rPr>
-                <w:rFonts w:ascii="Arial" w:eastAsia="Times New Roman" w:hAnsi="Arial" w:cs="Arial"/>
-                <w:b/>
-                <w:color w:val="000000"/>
-              </w:rPr>
-            </w:pPr>
-            <w:r>
-              <w:rPr>
-                <w:rFonts w:ascii="Arial" w:eastAsia="Times New Roman" w:hAnsi="Arial" w:cs="Arial"/>
-                <w:b/>
-                <w:color w:val="000000"/>
-              </w:rPr>
               <w:t xml:space="preserve"> with wrong credentials</w:t>
             </w:r>
           </w:p>
@@ -667,14 +657,7 @@
                 <w:rFonts w:ascii="Arial" w:eastAsia="Times New Roman" w:hAnsi="Arial" w:cs="Arial"/>
                 <w:color w:val="000000"/>
               </w:rPr>
-              <w:t xml:space="preserve">Enter an invalid </w:t>
-            </w:r>
-            <w:r>
-              <w:rPr>
-                <w:rFonts w:ascii="Arial" w:eastAsia="Times New Roman" w:hAnsi="Arial" w:cs="Arial"/>
-                <w:color w:val="000000"/>
-              </w:rPr>
-              <w:t>username</w:t>
+              <w:t>Enter an invalid username</w:t>
             </w:r>
             <w:r>
               <w:rPr>
@@ -787,6 +770,12 @@
                 <w:rFonts w:ascii="Times New Roman" w:eastAsia="Times New Roman" w:hAnsi="Times New Roman" w:cs="Times New Roman"/>
               </w:rPr>
             </w:pPr>
+            <w:r>
+              <w:rPr>
+                <w:rFonts w:ascii="Times New Roman" w:eastAsia="Times New Roman" w:hAnsi="Times New Roman" w:cs="Times New Roman"/>
+              </w:rPr>
+              <w:t>PASS</w:t>
+            </w:r>
           </w:p>
         </w:tc>
       </w:tr>
@@ -1104,6 +1093,12 @@
                 <w:rFonts w:ascii="Times New Roman" w:eastAsia="Times New Roman" w:hAnsi="Times New Roman" w:cs="Times New Roman"/>
               </w:rPr>
             </w:pPr>
+            <w:r>
+              <w:rPr>
+                <w:rFonts w:ascii="Times New Roman" w:eastAsia="Times New Roman" w:hAnsi="Times New Roman" w:cs="Times New Roman"/>
+              </w:rPr>
+              <w:t>PASS</w:t>
+            </w:r>
           </w:p>
         </w:tc>
       </w:tr>
@@ -1181,14 +1176,7 @@
                 <w:rFonts w:ascii="Arial" w:eastAsia="Times New Roman" w:hAnsi="Arial" w:cs="Arial"/>
                 <w:color w:val="000000"/>
               </w:rPr>
-              <w:t>Users:</w:t>
-            </w:r>
-            <w:r>
-              <w:rPr>
-                <w:rFonts w:ascii="Arial" w:eastAsia="Times New Roman" w:hAnsi="Arial" w:cs="Arial"/>
-                <w:color w:val="000000"/>
-              </w:rPr>
-              <w:t xml:space="preserve"> Administrator</w:t>
+              <w:t>Users: Administrator</w:t>
             </w:r>
           </w:p>
           <w:p>
@@ -1267,21 +1255,7 @@
                 <w:rFonts w:ascii="Arial" w:eastAsia="Times New Roman" w:hAnsi="Arial" w:cs="Arial"/>
                 <w:color w:val="000000"/>
               </w:rPr>
-              <w:t>Click on the “</w:t>
-            </w:r>
-            <w:r>
-              <w:rPr>
-                <w:rFonts w:ascii="Arial" w:eastAsia="Times New Roman" w:hAnsi="Arial" w:cs="Arial"/>
-                <w:color w:val="000000"/>
-              </w:rPr>
-              <w:t>Add Courses for Semester</w:t>
-            </w:r>
-            <w:r>
-              <w:rPr>
-                <w:rFonts w:ascii="Arial" w:eastAsia="Times New Roman" w:hAnsi="Arial" w:cs="Arial"/>
-                <w:color w:val="000000"/>
-              </w:rPr>
-              <w:t>” button</w:t>
+              <w:t>Click on the “Add Courses for Semester” button</w:t>
             </w:r>
           </w:p>
           <w:p>
@@ -1302,14 +1276,7 @@
                 <w:rFonts w:ascii="Arial" w:eastAsia="Times New Roman" w:hAnsi="Arial" w:cs="Arial"/>
                 <w:color w:val="000000"/>
               </w:rPr>
-              <w:t xml:space="preserve">Enter </w:t>
-            </w:r>
-            <w:r>
-              <w:rPr>
-                <w:rFonts w:ascii="Arial" w:eastAsia="Times New Roman" w:hAnsi="Arial" w:cs="Arial"/>
-                <w:color w:val="000000"/>
-              </w:rPr>
-              <w:t>a Course Id</w:t>
+              <w:t>Enter a Course Id</w:t>
             </w:r>
           </w:p>
           <w:p>
@@ -1425,6 +1392,13 @@
                 <w:rFonts w:ascii="Times New Roman" w:eastAsia="Times New Roman" w:hAnsi="Times New Roman" w:cs="Times New Roman"/>
               </w:rPr>
             </w:pPr>
+            <w:r>
+              <w:rPr>
+                <w:rFonts w:ascii="Times New Roman" w:eastAsia="Times New Roman" w:hAnsi="Times New Roman" w:cs="Times New Roman"/>
+              </w:rPr>
+              <w:lastRenderedPageBreak/>
+              <w:t>PASS</w:t>
+            </w:r>
           </w:p>
         </w:tc>
       </w:tr>
@@ -1494,15 +1468,7 @@
                 <w:b/>
                 <w:color w:val="000000"/>
               </w:rPr>
-              <w:t xml:space="preserve"> </w:t>
-            </w:r>
-            <w:r>
-              <w:rPr>
-                <w:rFonts w:ascii="Arial" w:eastAsia="Times New Roman" w:hAnsi="Arial" w:cs="Arial"/>
-                <w:b/>
-                <w:color w:val="000000"/>
-              </w:rPr>
-              <w:t>from the roster</w:t>
+              <w:t xml:space="preserve"> from the roster</w:t>
             </w:r>
           </w:p>
           <w:p>
@@ -1618,21 +1584,7 @@
                 <w:rFonts w:ascii="Arial" w:eastAsia="Times New Roman" w:hAnsi="Arial" w:cs="Arial"/>
                 <w:color w:val="000000"/>
               </w:rPr>
-              <w:t>Click on the “</w:t>
-            </w:r>
-            <w:r>
-              <w:rPr>
-                <w:rFonts w:ascii="Arial" w:eastAsia="Times New Roman" w:hAnsi="Arial" w:cs="Arial"/>
-                <w:color w:val="000000"/>
-              </w:rPr>
-              <w:t>Edit</w:t>
-            </w:r>
-            <w:r>
-              <w:rPr>
-                <w:rFonts w:ascii="Arial" w:eastAsia="Times New Roman" w:hAnsi="Arial" w:cs="Arial"/>
-                <w:color w:val="000000"/>
-              </w:rPr>
-              <w:t xml:space="preserve"> Courses for Semester” button</w:t>
+              <w:t>Click on the “Edit Courses for Semester” button</w:t>
             </w:r>
           </w:p>
           <w:p>
@@ -1817,6 +1769,12 @@
                 <w:rFonts w:ascii="Times New Roman" w:eastAsia="Times New Roman" w:hAnsi="Times New Roman" w:cs="Times New Roman"/>
               </w:rPr>
             </w:pPr>
+            <w:r>
+              <w:rPr>
+                <w:rFonts w:ascii="Times New Roman" w:eastAsia="Times New Roman" w:hAnsi="Times New Roman" w:cs="Times New Roman"/>
+              </w:rPr>
+              <w:t>PASS</w:t>
+            </w:r>
           </w:p>
         </w:tc>
       </w:tr>
@@ -2155,6 +2113,12 @@
                 <w:rFonts w:ascii="Times New Roman" w:eastAsia="Times New Roman" w:hAnsi="Times New Roman" w:cs="Times New Roman"/>
               </w:rPr>
             </w:pPr>
+            <w:r>
+              <w:rPr>
+                <w:rFonts w:ascii="Times New Roman" w:eastAsia="Times New Roman" w:hAnsi="Times New Roman" w:cs="Times New Roman"/>
+              </w:rPr>
+              <w:t>PASS</w:t>
+            </w:r>
           </w:p>
         </w:tc>
       </w:tr>
@@ -2275,14 +2239,7 @@
                 <w:rFonts w:ascii="Arial" w:eastAsia="Times New Roman" w:hAnsi="Arial" w:cs="Arial"/>
                 <w:color w:val="000000"/>
               </w:rPr>
-              <w:t xml:space="preserve">User is logged in as </w:t>
-            </w:r>
-            <w:r>
-              <w:rPr>
-                <w:rFonts w:ascii="Arial" w:eastAsia="Times New Roman" w:hAnsi="Arial" w:cs="Arial"/>
-                <w:color w:val="000000"/>
-              </w:rPr>
-              <w:t>a student</w:t>
+              <w:t>User is logged in as a student</w:t>
             </w:r>
           </w:p>
           <w:p>
@@ -2367,21 +2324,7 @@
                 <w:rFonts w:ascii="Arial" w:eastAsia="Times New Roman" w:hAnsi="Arial" w:cs="Arial"/>
                 <w:color w:val="000000"/>
               </w:rPr>
-              <w:t>Click on the “</w:t>
-            </w:r>
-            <w:r>
-              <w:rPr>
-                <w:rFonts w:ascii="Arial" w:eastAsia="Times New Roman" w:hAnsi="Arial" w:cs="Arial"/>
-                <w:color w:val="000000"/>
-              </w:rPr>
-              <w:t>Register for Class</w:t>
-            </w:r>
-            <w:r>
-              <w:rPr>
-                <w:rFonts w:ascii="Arial" w:eastAsia="Times New Roman" w:hAnsi="Arial" w:cs="Arial"/>
-                <w:color w:val="000000"/>
-              </w:rPr>
-              <w:t>” button</w:t>
+              <w:t>Click on the “Register for Class” button</w:t>
             </w:r>
           </w:p>
           <w:p>
@@ -2489,6 +2432,12 @@
                 <w:rFonts w:ascii="Times New Roman" w:eastAsia="Times New Roman" w:hAnsi="Times New Roman" w:cs="Times New Roman"/>
               </w:rPr>
             </w:pPr>
+            <w:r>
+              <w:rPr>
+                <w:rFonts w:ascii="Times New Roman" w:eastAsia="Times New Roman" w:hAnsi="Times New Roman" w:cs="Times New Roman"/>
+              </w:rPr>
+              <w:t>PASS</w:t>
+            </w:r>
           </w:p>
         </w:tc>
       </w:tr>
@@ -2602,14 +2551,7 @@
                 <w:rFonts w:ascii="Arial" w:eastAsia="Times New Roman" w:hAnsi="Arial" w:cs="Arial"/>
                 <w:color w:val="000000"/>
               </w:rPr>
-              <w:t xml:space="preserve">User is logged in as a </w:t>
-            </w:r>
-            <w:r>
-              <w:rPr>
-                <w:rFonts w:ascii="Arial" w:eastAsia="Times New Roman" w:hAnsi="Arial" w:cs="Arial"/>
-                <w:color w:val="000000"/>
-              </w:rPr>
-              <w:t>student</w:t>
+              <w:t>User is logged in as a student</w:t>
             </w:r>
           </w:p>
           <w:p>
@@ -2867,6 +2809,13 @@
                 <w:rFonts w:ascii="Times New Roman" w:eastAsia="Times New Roman" w:hAnsi="Times New Roman" w:cs="Times New Roman"/>
               </w:rPr>
             </w:pPr>
+            <w:r>
+              <w:rPr>
+                <w:rFonts w:ascii="Times New Roman" w:eastAsia="Times New Roman" w:hAnsi="Times New Roman" w:cs="Times New Roman"/>
+              </w:rPr>
+              <w:lastRenderedPageBreak/>
+              <w:t>PASS</w:t>
+            </w:r>
           </w:p>
         </w:tc>
       </w:tr>
@@ -3131,8 +3080,6 @@
               </w:rPr>
               <w:t>Drop Course</w:t>
             </w:r>
-            <w:bookmarkStart w:id="0" w:name="_GoBack"/>
-            <w:bookmarkEnd w:id="0"/>
             <w:r>
               <w:rPr>
                 <w:rFonts w:ascii="Arial" w:eastAsia="Times New Roman" w:hAnsi="Arial" w:cs="Arial"/>
@@ -3225,6 +3172,12 @@
                 <w:rFonts w:ascii="Times New Roman" w:eastAsia="Times New Roman" w:hAnsi="Times New Roman" w:cs="Times New Roman"/>
               </w:rPr>
             </w:pPr>
+            <w:r>
+              <w:rPr>
+                <w:rFonts w:ascii="Times New Roman" w:eastAsia="Times New Roman" w:hAnsi="Times New Roman" w:cs="Times New Roman"/>
+              </w:rPr>
+              <w:t>PASS</w:t>
+            </w:r>
           </w:p>
         </w:tc>
       </w:tr>
@@ -3309,6 +3262,207 @@
             <w:pPr>
               <w:spacing w:after="0" w:line="240" w:lineRule="auto"/>
               <w:rPr>
+                <w:rFonts w:ascii="Times New Roman" w:eastAsia="Times New Roman" w:hAnsi="Times New Roman" w:cs="Times New Roman"/>
+              </w:rPr>
+            </w:pPr>
+            <w:r>
+              <w:rPr>
+                <w:rFonts w:ascii="Arial" w:eastAsia="Times New Roman" w:hAnsi="Arial" w:cs="Arial"/>
+                <w:color w:val="000000"/>
+              </w:rPr>
+              <w:t>Pre-conditions:</w:t>
+            </w:r>
+          </w:p>
+          <w:p>
+            <w:pPr>
+              <w:numPr>
+                <w:ilvl w:val="0"/>
+                <w:numId w:val="1"/>
+              </w:numPr>
+              <w:spacing w:after="0" w:line="240" w:lineRule="auto"/>
+              <w:textAlignment w:val="baseline"/>
+              <w:rPr>
+                <w:rFonts w:ascii="Arial" w:eastAsia="Times New Roman" w:hAnsi="Arial" w:cs="Arial"/>
+                <w:color w:val="000000"/>
+              </w:rPr>
+            </w:pPr>
+            <w:r>
+              <w:rPr>
+                <w:rFonts w:ascii="Arial" w:eastAsia="Times New Roman" w:hAnsi="Arial" w:cs="Arial"/>
+                <w:color w:val="000000"/>
+              </w:rPr>
+              <w:t>User is logged in as an administrator</w:t>
+            </w:r>
+          </w:p>
+          <w:p>
+            <w:pPr>
+              <w:numPr>
+                <w:ilvl w:val="0"/>
+                <w:numId w:val="1"/>
+              </w:numPr>
+              <w:spacing w:after="0" w:line="240" w:lineRule="auto"/>
+              <w:textAlignment w:val="baseline"/>
+              <w:rPr>
+                <w:rFonts w:ascii="Arial" w:eastAsia="Times New Roman" w:hAnsi="Arial" w:cs="Arial"/>
+                <w:color w:val="000000"/>
+              </w:rPr>
+            </w:pPr>
+            <w:r>
+              <w:rPr>
+                <w:rFonts w:ascii="Arial" w:eastAsia="Times New Roman" w:hAnsi="Arial" w:cs="Arial"/>
+                <w:color w:val="000000"/>
+              </w:rPr>
+              <w:t>Student is already registered for classes</w:t>
+            </w:r>
+          </w:p>
+          <w:p>
+            <w:pPr>
+              <w:spacing w:after="0" w:line="240" w:lineRule="auto"/>
+              <w:rPr>
+                <w:rFonts w:ascii="Times New Roman" w:eastAsia="Times New Roman" w:hAnsi="Times New Roman" w:cs="Times New Roman"/>
+              </w:rPr>
+            </w:pPr>
+            <w:r>
+              <w:rPr>
+                <w:rFonts w:ascii="Arial" w:eastAsia="Times New Roman" w:hAnsi="Arial" w:cs="Arial"/>
+                <w:color w:val="000000"/>
+              </w:rPr>
+              <w:t>Steps</w:t>
+            </w:r>
+            <w:r>
+              <w:rPr>
+                <w:rFonts w:ascii="Arial" w:eastAsia="Times New Roman" w:hAnsi="Arial" w:cs="Arial"/>
+                <w:color w:val="000000"/>
+              </w:rPr>
+              <w:t>:</w:t>
+            </w:r>
+          </w:p>
+          <w:p>
+            <w:pPr>
+              <w:numPr>
+                <w:ilvl w:val="0"/>
+                <w:numId w:val="2"/>
+              </w:numPr>
+              <w:spacing w:after="0" w:line="240" w:lineRule="auto"/>
+              <w:textAlignment w:val="baseline"/>
+              <w:rPr>
+                <w:rFonts w:ascii="Arial" w:eastAsia="Times New Roman" w:hAnsi="Arial" w:cs="Arial"/>
+                <w:color w:val="000000"/>
+              </w:rPr>
+            </w:pPr>
+            <w:r>
+              <w:rPr>
+                <w:rFonts w:ascii="Arial" w:eastAsia="Times New Roman" w:hAnsi="Arial" w:cs="Arial"/>
+                <w:color w:val="000000"/>
+              </w:rPr>
+              <w:t>Click on the “</w:t>
+            </w:r>
+            <w:r>
+              <w:rPr>
+                <w:rFonts w:ascii="Arial" w:eastAsia="Times New Roman" w:hAnsi="Arial" w:cs="Arial"/>
+                <w:color w:val="000000"/>
+              </w:rPr>
+              <w:t>Students</w:t>
+            </w:r>
+            <w:r>
+              <w:rPr>
+                <w:rFonts w:ascii="Arial" w:eastAsia="Times New Roman" w:hAnsi="Arial" w:cs="Arial"/>
+                <w:color w:val="000000"/>
+              </w:rPr>
+              <w:t>” button</w:t>
+            </w:r>
+          </w:p>
+          <w:p>
+            <w:pPr>
+              <w:numPr>
+                <w:ilvl w:val="0"/>
+                <w:numId w:val="2"/>
+              </w:numPr>
+              <w:spacing w:after="0" w:line="240" w:lineRule="auto"/>
+              <w:textAlignment w:val="baseline"/>
+              <w:rPr>
+                <w:rFonts w:ascii="Arial" w:eastAsia="Times New Roman" w:hAnsi="Arial" w:cs="Arial"/>
+                <w:color w:val="000000"/>
+              </w:rPr>
+            </w:pPr>
+            <w:r>
+              <w:rPr>
+                <w:rFonts w:ascii="Arial" w:eastAsia="Times New Roman" w:hAnsi="Arial" w:cs="Arial"/>
+                <w:color w:val="000000"/>
+              </w:rPr>
+              <w:t>Select a student from the menu</w:t>
+            </w:r>
+          </w:p>
+          <w:p>
+            <w:pPr>
+              <w:numPr>
+                <w:ilvl w:val="0"/>
+                <w:numId w:val="2"/>
+              </w:numPr>
+              <w:spacing w:after="0" w:line="240" w:lineRule="auto"/>
+              <w:textAlignment w:val="baseline"/>
+              <w:rPr>
+                <w:rFonts w:ascii="Arial" w:eastAsia="Times New Roman" w:hAnsi="Arial" w:cs="Arial"/>
+                <w:color w:val="000000"/>
+              </w:rPr>
+            </w:pPr>
+            <w:r>
+              <w:rPr>
+                <w:rFonts w:ascii="Arial" w:eastAsia="Times New Roman" w:hAnsi="Arial" w:cs="Arial"/>
+                <w:color w:val="000000"/>
+              </w:rPr>
+              <w:t>Click on edit button</w:t>
+            </w:r>
+          </w:p>
+          <w:p>
+            <w:pPr>
+              <w:spacing w:after="0" w:line="240" w:lineRule="auto"/>
+              <w:rPr>
+                <w:rFonts w:ascii="Times New Roman" w:eastAsia="Times New Roman" w:hAnsi="Times New Roman" w:cs="Times New Roman"/>
+              </w:rPr>
+            </w:pPr>
+            <w:r>
+              <w:rPr>
+                <w:rFonts w:ascii="Arial" w:eastAsia="Times New Roman" w:hAnsi="Arial" w:cs="Arial"/>
+                <w:color w:val="000000"/>
+              </w:rPr>
+              <w:t>Post-conditions</w:t>
+            </w:r>
+            <w:r>
+              <w:rPr>
+                <w:rFonts w:ascii="Arial" w:eastAsia="Times New Roman" w:hAnsi="Arial" w:cs="Arial"/>
+                <w:color w:val="000000"/>
+              </w:rPr>
+              <w:t>:</w:t>
+            </w:r>
+          </w:p>
+          <w:p>
+            <w:pPr>
+              <w:spacing w:after="0" w:line="240" w:lineRule="auto"/>
+              <w:rPr>
+                <w:rFonts w:ascii="Arial" w:eastAsia="Times New Roman" w:hAnsi="Arial" w:cs="Arial"/>
+                <w:color w:val="000000"/>
+              </w:rPr>
+            </w:pPr>
+            <w:r>
+              <w:rPr>
+                <w:rFonts w:ascii="Arial" w:eastAsia="Times New Roman" w:hAnsi="Arial" w:cs="Arial"/>
+                <w:color w:val="000000"/>
+              </w:rPr>
+              <w:t xml:space="preserve">User should be able </w:t>
+            </w:r>
+            <w:r>
+              <w:rPr>
+                <w:rFonts w:ascii="Arial" w:eastAsia="Times New Roman" w:hAnsi="Arial" w:cs="Arial"/>
+                <w:color w:val="000000"/>
+              </w:rPr>
+              <w:t>to update a student</w:t>
+            </w:r>
+          </w:p>
+          <w:p>
+            <w:pPr>
+              <w:spacing w:after="0" w:line="240" w:lineRule="auto"/>
+              <w:rPr>
                 <w:rFonts w:ascii="Arial" w:eastAsia="Times New Roman" w:hAnsi="Arial" w:cs="Arial"/>
                 <w:b/>
                 <w:color w:val="000000"/>
@@ -3339,6 +3493,12 @@
                 <w:rFonts w:ascii="Times New Roman" w:eastAsia="Times New Roman" w:hAnsi="Times New Roman" w:cs="Times New Roman"/>
               </w:rPr>
             </w:pPr>
+            <w:r>
+              <w:rPr>
+                <w:rFonts w:ascii="Times New Roman" w:eastAsia="Times New Roman" w:hAnsi="Times New Roman" w:cs="Times New Roman"/>
+              </w:rPr>
+              <w:t>PASS</w:t>
+            </w:r>
           </w:p>
         </w:tc>
       </w:tr>
@@ -3423,8 +3583,217 @@
             <w:pPr>
               <w:spacing w:after="0" w:line="240" w:lineRule="auto"/>
               <w:rPr>
-                <w:rFonts w:ascii="Arial" w:eastAsia="Times New Roman" w:hAnsi="Arial" w:cs="Arial"/>
-                <w:b/>
+                <w:rFonts w:ascii="Times New Roman" w:eastAsia="Times New Roman" w:hAnsi="Times New Roman" w:cs="Times New Roman"/>
+              </w:rPr>
+            </w:pPr>
+            <w:r>
+              <w:rPr>
+                <w:rFonts w:ascii="Arial" w:eastAsia="Times New Roman" w:hAnsi="Arial" w:cs="Arial"/>
+                <w:color w:val="000000"/>
+              </w:rPr>
+              <w:t>Pre-conditions:</w:t>
+            </w:r>
+          </w:p>
+          <w:p>
+            <w:pPr>
+              <w:numPr>
+                <w:ilvl w:val="0"/>
+                <w:numId w:val="1"/>
+              </w:numPr>
+              <w:spacing w:after="0" w:line="240" w:lineRule="auto"/>
+              <w:textAlignment w:val="baseline"/>
+              <w:rPr>
+                <w:rFonts w:ascii="Arial" w:eastAsia="Times New Roman" w:hAnsi="Arial" w:cs="Arial"/>
+                <w:color w:val="000000"/>
+              </w:rPr>
+            </w:pPr>
+            <w:r>
+              <w:rPr>
+                <w:rFonts w:ascii="Arial" w:eastAsia="Times New Roman" w:hAnsi="Arial" w:cs="Arial"/>
+                <w:color w:val="000000"/>
+              </w:rPr>
+              <w:t>User is logged in as an administrator</w:t>
+            </w:r>
+            <w:r>
+              <w:rPr>
+                <w:rFonts w:ascii="Arial" w:eastAsia="Times New Roman" w:hAnsi="Arial" w:cs="Arial"/>
+                <w:color w:val="000000"/>
+              </w:rPr>
+              <w:t xml:space="preserve"> or student</w:t>
+            </w:r>
+          </w:p>
+          <w:p>
+            <w:pPr>
+              <w:numPr>
+                <w:ilvl w:val="0"/>
+                <w:numId w:val="1"/>
+              </w:numPr>
+              <w:spacing w:after="0" w:line="240" w:lineRule="auto"/>
+              <w:textAlignment w:val="baseline"/>
+              <w:rPr>
+                <w:rFonts w:ascii="Arial" w:eastAsia="Times New Roman" w:hAnsi="Arial" w:cs="Arial"/>
+                <w:color w:val="000000"/>
+              </w:rPr>
+            </w:pPr>
+            <w:r>
+              <w:rPr>
+                <w:rFonts w:ascii="Arial" w:eastAsia="Times New Roman" w:hAnsi="Arial" w:cs="Arial"/>
+                <w:color w:val="000000"/>
+              </w:rPr>
+              <w:t>Student is already registered for classes</w:t>
+            </w:r>
+          </w:p>
+          <w:p>
+            <w:pPr>
+              <w:spacing w:after="0" w:line="240" w:lineRule="auto"/>
+              <w:rPr>
+                <w:rFonts w:ascii="Times New Roman" w:eastAsia="Times New Roman" w:hAnsi="Times New Roman" w:cs="Times New Roman"/>
+              </w:rPr>
+            </w:pPr>
+            <w:r>
+              <w:rPr>
+                <w:rFonts w:ascii="Arial" w:eastAsia="Times New Roman" w:hAnsi="Arial" w:cs="Arial"/>
+                <w:color w:val="000000"/>
+              </w:rPr>
+              <w:t>Steps</w:t>
+            </w:r>
+            <w:r>
+              <w:rPr>
+                <w:rFonts w:ascii="Arial" w:eastAsia="Times New Roman" w:hAnsi="Arial" w:cs="Arial"/>
+                <w:color w:val="000000"/>
+              </w:rPr>
+              <w:t>:</w:t>
+            </w:r>
+          </w:p>
+          <w:p>
+            <w:pPr>
+              <w:numPr>
+                <w:ilvl w:val="0"/>
+                <w:numId w:val="2"/>
+              </w:numPr>
+              <w:spacing w:after="0" w:line="240" w:lineRule="auto"/>
+              <w:textAlignment w:val="baseline"/>
+              <w:rPr>
+                <w:rFonts w:ascii="Arial" w:eastAsia="Times New Roman" w:hAnsi="Arial" w:cs="Arial"/>
+                <w:color w:val="000000"/>
+              </w:rPr>
+            </w:pPr>
+            <w:r>
+              <w:rPr>
+                <w:rFonts w:ascii="Arial" w:eastAsia="Times New Roman" w:hAnsi="Arial" w:cs="Arial"/>
+                <w:color w:val="000000"/>
+              </w:rPr>
+              <w:t>Click on the “Courses” button</w:t>
+            </w:r>
+          </w:p>
+          <w:p>
+            <w:pPr>
+              <w:numPr>
+                <w:ilvl w:val="0"/>
+                <w:numId w:val="2"/>
+              </w:numPr>
+              <w:spacing w:after="0" w:line="240" w:lineRule="auto"/>
+              <w:textAlignment w:val="baseline"/>
+              <w:rPr>
+                <w:rFonts w:ascii="Arial" w:eastAsia="Times New Roman" w:hAnsi="Arial" w:cs="Arial"/>
+                <w:color w:val="000000"/>
+              </w:rPr>
+            </w:pPr>
+            <w:r>
+              <w:rPr>
+                <w:rFonts w:ascii="Arial" w:eastAsia="Times New Roman" w:hAnsi="Arial" w:cs="Arial"/>
+                <w:color w:val="000000"/>
+              </w:rPr>
+              <w:t>Select a course from the menu</w:t>
+            </w:r>
+          </w:p>
+          <w:p>
+            <w:pPr>
+              <w:numPr>
+                <w:ilvl w:val="0"/>
+                <w:numId w:val="2"/>
+              </w:numPr>
+              <w:spacing w:after="0" w:line="240" w:lineRule="auto"/>
+              <w:textAlignment w:val="baseline"/>
+              <w:rPr>
+                <w:rFonts w:ascii="Arial" w:eastAsia="Times New Roman" w:hAnsi="Arial" w:cs="Arial"/>
+                <w:color w:val="000000"/>
+              </w:rPr>
+            </w:pPr>
+            <w:r>
+              <w:rPr>
+                <w:rFonts w:ascii="Arial" w:eastAsia="Times New Roman" w:hAnsi="Arial" w:cs="Arial"/>
+                <w:color w:val="000000"/>
+              </w:rPr>
+              <w:t>Select a student from the menu</w:t>
+            </w:r>
+          </w:p>
+          <w:p>
+            <w:pPr>
+              <w:spacing w:after="0" w:line="240" w:lineRule="auto"/>
+              <w:rPr>
+                <w:rFonts w:ascii="Arial" w:eastAsia="Times New Roman" w:hAnsi="Arial" w:cs="Arial"/>
+                <w:color w:val="000000"/>
+              </w:rPr>
+            </w:pPr>
+          </w:p>
+          <w:p>
+            <w:pPr>
+              <w:spacing w:after="0" w:line="240" w:lineRule="auto"/>
+              <w:rPr>
+                <w:rFonts w:ascii="Times New Roman" w:eastAsia="Times New Roman" w:hAnsi="Times New Roman" w:cs="Times New Roman"/>
+              </w:rPr>
+            </w:pPr>
+            <w:r>
+              <w:rPr>
+                <w:rFonts w:ascii="Arial" w:eastAsia="Times New Roman" w:hAnsi="Arial" w:cs="Arial"/>
+                <w:color w:val="000000"/>
+              </w:rPr>
+              <w:t>Post-conditions</w:t>
+            </w:r>
+            <w:r>
+              <w:rPr>
+                <w:rFonts w:ascii="Arial" w:eastAsia="Times New Roman" w:hAnsi="Arial" w:cs="Arial"/>
+                <w:color w:val="000000"/>
+              </w:rPr>
+              <w:t>:</w:t>
+            </w:r>
+          </w:p>
+          <w:p>
+            <w:pPr>
+              <w:spacing w:after="0" w:line="240" w:lineRule="auto"/>
+              <w:rPr>
+                <w:rFonts w:ascii="Arial" w:eastAsia="Times New Roman" w:hAnsi="Arial" w:cs="Arial"/>
+                <w:color w:val="000000"/>
+              </w:rPr>
+            </w:pPr>
+            <w:r>
+              <w:rPr>
+                <w:rFonts w:ascii="Arial" w:eastAsia="Times New Roman" w:hAnsi="Arial" w:cs="Arial"/>
+                <w:color w:val="000000"/>
+              </w:rPr>
+              <w:t xml:space="preserve">User should be able to </w:t>
+            </w:r>
+            <w:r>
+              <w:rPr>
+                <w:rFonts w:ascii="Arial" w:eastAsia="Times New Roman" w:hAnsi="Arial" w:cs="Arial"/>
+                <w:color w:val="000000"/>
+              </w:rPr>
+              <w:t>view all courses of a</w:t>
+            </w:r>
+            <w:r>
+              <w:rPr>
+                <w:rFonts w:ascii="Arial" w:eastAsia="Times New Roman" w:hAnsi="Arial" w:cs="Arial"/>
+                <w:color w:val="000000"/>
+              </w:rPr>
+              <w:t xml:space="preserve"> student</w:t>
+            </w:r>
+          </w:p>
+          <w:p>
+            <w:pPr>
+              <w:spacing w:after="0" w:line="240" w:lineRule="auto"/>
+              <w:rPr>
+                <w:rFonts w:ascii="Arial" w:eastAsia="Times New Roman" w:hAnsi="Arial" w:cs="Arial"/>
                 <w:color w:val="000000"/>
               </w:rPr>
             </w:pPr>
@@ -3453,6 +3822,12 @@
                 <w:rFonts w:ascii="Times New Roman" w:eastAsia="Times New Roman" w:hAnsi="Times New Roman" w:cs="Times New Roman"/>
               </w:rPr>
             </w:pPr>
+            <w:r>
+              <w:rPr>
+                <w:rFonts w:ascii="Times New Roman" w:eastAsia="Times New Roman" w:hAnsi="Times New Roman" w:cs="Times New Roman"/>
+              </w:rPr>
+              <w:t>PASS</w:t>
+            </w:r>
           </w:p>
         </w:tc>
       </w:tr>
@@ -3537,11 +3912,230 @@
             <w:pPr>
               <w:spacing w:after="0" w:line="240" w:lineRule="auto"/>
               <w:rPr>
-                <w:rFonts w:ascii="Arial" w:eastAsia="Times New Roman" w:hAnsi="Arial" w:cs="Arial"/>
-                <w:b/>
-                <w:color w:val="000000"/>
-              </w:rPr>
-            </w:pPr>
+                <w:rFonts w:ascii="Times New Roman" w:eastAsia="Times New Roman" w:hAnsi="Times New Roman" w:cs="Times New Roman"/>
+              </w:rPr>
+            </w:pPr>
+            <w:r>
+              <w:rPr>
+                <w:rFonts w:ascii="Arial" w:eastAsia="Times New Roman" w:hAnsi="Arial" w:cs="Arial"/>
+                <w:color w:val="000000"/>
+              </w:rPr>
+              <w:t>Pre-conditions:</w:t>
+            </w:r>
+          </w:p>
+          <w:p>
+            <w:pPr>
+              <w:numPr>
+                <w:ilvl w:val="0"/>
+                <w:numId w:val="1"/>
+              </w:numPr>
+              <w:spacing w:after="0" w:line="240" w:lineRule="auto"/>
+              <w:textAlignment w:val="baseline"/>
+              <w:rPr>
+                <w:rFonts w:ascii="Arial" w:eastAsia="Times New Roman" w:hAnsi="Arial" w:cs="Arial"/>
+                <w:color w:val="000000"/>
+              </w:rPr>
+            </w:pPr>
+            <w:r>
+              <w:rPr>
+                <w:rFonts w:ascii="Arial" w:eastAsia="Times New Roman" w:hAnsi="Arial" w:cs="Arial"/>
+                <w:color w:val="000000"/>
+              </w:rPr>
+              <w:t>User is logged in as an administrator</w:t>
+            </w:r>
+          </w:p>
+          <w:p>
+            <w:pPr>
+              <w:numPr>
+                <w:ilvl w:val="0"/>
+                <w:numId w:val="1"/>
+              </w:numPr>
+              <w:spacing w:after="0" w:line="240" w:lineRule="auto"/>
+              <w:textAlignment w:val="baseline"/>
+              <w:rPr>
+                <w:rFonts w:ascii="Arial" w:eastAsia="Times New Roman" w:hAnsi="Arial" w:cs="Arial"/>
+                <w:color w:val="000000"/>
+              </w:rPr>
+            </w:pPr>
+            <w:r>
+              <w:rPr>
+                <w:rFonts w:ascii="Arial" w:eastAsia="Times New Roman" w:hAnsi="Arial" w:cs="Arial"/>
+                <w:color w:val="000000"/>
+              </w:rPr>
+              <w:t>Student is already registered for classes</w:t>
+            </w:r>
+          </w:p>
+          <w:p>
+            <w:pPr>
+              <w:spacing w:after="0" w:line="240" w:lineRule="auto"/>
+              <w:rPr>
+                <w:rFonts w:ascii="Times New Roman" w:eastAsia="Times New Roman" w:hAnsi="Times New Roman" w:cs="Times New Roman"/>
+              </w:rPr>
+            </w:pPr>
+            <w:r>
+              <w:rPr>
+                <w:rFonts w:ascii="Arial" w:eastAsia="Times New Roman" w:hAnsi="Arial" w:cs="Arial"/>
+                <w:color w:val="000000"/>
+              </w:rPr>
+              <w:t>Steps</w:t>
+            </w:r>
+            <w:r>
+              <w:rPr>
+                <w:rFonts w:ascii="Arial" w:eastAsia="Times New Roman" w:hAnsi="Arial" w:cs="Arial"/>
+                <w:color w:val="000000"/>
+              </w:rPr>
+              <w:t>:</w:t>
+            </w:r>
+          </w:p>
+          <w:p>
+            <w:pPr>
+              <w:numPr>
+                <w:ilvl w:val="0"/>
+                <w:numId w:val="2"/>
+              </w:numPr>
+              <w:spacing w:after="0" w:line="240" w:lineRule="auto"/>
+              <w:textAlignment w:val="baseline"/>
+              <w:rPr>
+                <w:rFonts w:ascii="Arial" w:eastAsia="Times New Roman" w:hAnsi="Arial" w:cs="Arial"/>
+                <w:color w:val="000000"/>
+              </w:rPr>
+            </w:pPr>
+            <w:r>
+              <w:rPr>
+                <w:rFonts w:ascii="Arial" w:eastAsia="Times New Roman" w:hAnsi="Arial" w:cs="Arial"/>
+                <w:color w:val="000000"/>
+              </w:rPr>
+              <w:t>Click on the “Courses” button</w:t>
+            </w:r>
+          </w:p>
+          <w:p>
+            <w:pPr>
+              <w:numPr>
+                <w:ilvl w:val="0"/>
+                <w:numId w:val="2"/>
+              </w:numPr>
+              <w:spacing w:after="0" w:line="240" w:lineRule="auto"/>
+              <w:textAlignment w:val="baseline"/>
+              <w:rPr>
+                <w:rFonts w:ascii="Arial" w:eastAsia="Times New Roman" w:hAnsi="Arial" w:cs="Arial"/>
+                <w:color w:val="000000"/>
+              </w:rPr>
+            </w:pPr>
+            <w:r>
+              <w:rPr>
+                <w:rFonts w:ascii="Arial" w:eastAsia="Times New Roman" w:hAnsi="Arial" w:cs="Arial"/>
+                <w:color w:val="000000"/>
+              </w:rPr>
+              <w:t>Select a course from the menu</w:t>
+            </w:r>
+          </w:p>
+          <w:p>
+            <w:pPr>
+              <w:numPr>
+                <w:ilvl w:val="0"/>
+                <w:numId w:val="2"/>
+              </w:numPr>
+              <w:spacing w:after="0" w:line="240" w:lineRule="auto"/>
+              <w:textAlignment w:val="baseline"/>
+              <w:rPr>
+                <w:rFonts w:ascii="Arial" w:eastAsia="Times New Roman" w:hAnsi="Arial" w:cs="Arial"/>
+                <w:color w:val="000000"/>
+              </w:rPr>
+            </w:pPr>
+            <w:r>
+              <w:rPr>
+                <w:rFonts w:ascii="Arial" w:eastAsia="Times New Roman" w:hAnsi="Arial" w:cs="Arial"/>
+                <w:color w:val="000000"/>
+              </w:rPr>
+              <w:t>Select a student from the menu</w:t>
+            </w:r>
+          </w:p>
+          <w:p>
+            <w:pPr>
+              <w:numPr>
+                <w:ilvl w:val="0"/>
+                <w:numId w:val="2"/>
+              </w:numPr>
+              <w:spacing w:after="0" w:line="240" w:lineRule="auto"/>
+              <w:textAlignment w:val="baseline"/>
+              <w:rPr>
+                <w:rFonts w:ascii="Arial" w:eastAsia="Times New Roman" w:hAnsi="Arial" w:cs="Arial"/>
+                <w:color w:val="000000"/>
+              </w:rPr>
+            </w:pPr>
+            <w:r>
+              <w:rPr>
+                <w:rFonts w:ascii="Arial" w:eastAsia="Times New Roman" w:hAnsi="Arial" w:cs="Arial"/>
+                <w:color w:val="000000"/>
+              </w:rPr>
+              <w:t>Click on the “</w:t>
+            </w:r>
+            <w:r>
+              <w:rPr>
+                <w:rFonts w:ascii="Arial" w:eastAsia="Times New Roman" w:hAnsi="Arial" w:cs="Arial"/>
+                <w:color w:val="000000"/>
+              </w:rPr>
+              <w:t>Enter Grade</w:t>
+            </w:r>
+            <w:r>
+              <w:rPr>
+                <w:rFonts w:ascii="Arial" w:eastAsia="Times New Roman" w:hAnsi="Arial" w:cs="Arial"/>
+                <w:color w:val="000000"/>
+              </w:rPr>
+              <w:t>” button</w:t>
+            </w:r>
+          </w:p>
+          <w:p>
+            <w:pPr>
+              <w:spacing w:after="0" w:line="240" w:lineRule="auto"/>
+              <w:rPr>
+                <w:rFonts w:ascii="Times New Roman" w:eastAsia="Times New Roman" w:hAnsi="Times New Roman" w:cs="Times New Roman"/>
+              </w:rPr>
+            </w:pPr>
+            <w:r>
+              <w:rPr>
+                <w:rFonts w:ascii="Arial" w:eastAsia="Times New Roman" w:hAnsi="Arial" w:cs="Arial"/>
+                <w:color w:val="000000"/>
+              </w:rPr>
+              <w:t>Post-conditions</w:t>
+            </w:r>
+            <w:r>
+              <w:rPr>
+                <w:rFonts w:ascii="Arial" w:eastAsia="Times New Roman" w:hAnsi="Arial" w:cs="Arial"/>
+                <w:color w:val="000000"/>
+              </w:rPr>
+              <w:t>:</w:t>
+            </w:r>
+          </w:p>
+          <w:p>
+            <w:pPr>
+              <w:spacing w:after="0" w:line="240" w:lineRule="auto"/>
+              <w:rPr>
+                <w:rFonts w:ascii="Arial" w:eastAsia="Times New Roman" w:hAnsi="Arial" w:cs="Arial"/>
+                <w:color w:val="000000"/>
+              </w:rPr>
+            </w:pPr>
+            <w:r>
+              <w:rPr>
+                <w:rFonts w:ascii="Arial" w:eastAsia="Times New Roman" w:hAnsi="Arial" w:cs="Arial"/>
+                <w:color w:val="000000"/>
+              </w:rPr>
+              <w:t xml:space="preserve">User should be able to </w:t>
+            </w:r>
+            <w:r>
+              <w:rPr>
+                <w:rFonts w:ascii="Arial" w:eastAsia="Times New Roman" w:hAnsi="Arial" w:cs="Arial"/>
+                <w:color w:val="000000"/>
+              </w:rPr>
+              <w:t>enter</w:t>
+            </w:r>
+            <w:r>
+              <w:rPr>
+                <w:rFonts w:ascii="Arial" w:eastAsia="Times New Roman" w:hAnsi="Arial" w:cs="Arial"/>
+                <w:color w:val="000000"/>
+              </w:rPr>
+              <w:t xml:space="preserve"> a grade for a student</w:t>
+            </w:r>
           </w:p>
         </w:tc>
         <w:tc>
@@ -3567,6 +4161,12 @@
                 <w:rFonts w:ascii="Times New Roman" w:eastAsia="Times New Roman" w:hAnsi="Times New Roman" w:cs="Times New Roman"/>
               </w:rPr>
             </w:pPr>
+            <w:r>
+              <w:rPr>
+                <w:rFonts w:ascii="Times New Roman" w:eastAsia="Times New Roman" w:hAnsi="Times New Roman" w:cs="Times New Roman"/>
+              </w:rPr>
+              <w:t>PASS</w:t>
+            </w:r>
           </w:p>
         </w:tc>
       </w:tr>
@@ -3651,11 +4251,216 @@
             <w:pPr>
               <w:spacing w:after="0" w:line="240" w:lineRule="auto"/>
               <w:rPr>
-                <w:rFonts w:ascii="Arial" w:eastAsia="Times New Roman" w:hAnsi="Arial" w:cs="Arial"/>
-                <w:b/>
-                <w:color w:val="000000"/>
-              </w:rPr>
-            </w:pPr>
+                <w:rFonts w:ascii="Times New Roman" w:eastAsia="Times New Roman" w:hAnsi="Times New Roman" w:cs="Times New Roman"/>
+              </w:rPr>
+            </w:pPr>
+            <w:r>
+              <w:rPr>
+                <w:rFonts w:ascii="Arial" w:eastAsia="Times New Roman" w:hAnsi="Arial" w:cs="Arial"/>
+                <w:color w:val="000000"/>
+              </w:rPr>
+              <w:t>Pre-conditions:</w:t>
+            </w:r>
+          </w:p>
+          <w:p>
+            <w:pPr>
+              <w:numPr>
+                <w:ilvl w:val="0"/>
+                <w:numId w:val="1"/>
+              </w:numPr>
+              <w:spacing w:after="0" w:line="240" w:lineRule="auto"/>
+              <w:textAlignment w:val="baseline"/>
+              <w:rPr>
+                <w:rFonts w:ascii="Arial" w:eastAsia="Times New Roman" w:hAnsi="Arial" w:cs="Arial"/>
+                <w:color w:val="000000"/>
+              </w:rPr>
+            </w:pPr>
+            <w:r>
+              <w:rPr>
+                <w:rFonts w:ascii="Arial" w:eastAsia="Times New Roman" w:hAnsi="Arial" w:cs="Arial"/>
+                <w:color w:val="000000"/>
+              </w:rPr>
+              <w:t>User is logged in as an administrator</w:t>
+            </w:r>
+          </w:p>
+          <w:p>
+            <w:pPr>
+              <w:numPr>
+                <w:ilvl w:val="0"/>
+                <w:numId w:val="1"/>
+              </w:numPr>
+              <w:spacing w:after="0" w:line="240" w:lineRule="auto"/>
+              <w:textAlignment w:val="baseline"/>
+              <w:rPr>
+                <w:rFonts w:ascii="Arial" w:eastAsia="Times New Roman" w:hAnsi="Arial" w:cs="Arial"/>
+                <w:color w:val="000000"/>
+              </w:rPr>
+            </w:pPr>
+            <w:r>
+              <w:rPr>
+                <w:rFonts w:ascii="Arial" w:eastAsia="Times New Roman" w:hAnsi="Arial" w:cs="Arial"/>
+                <w:color w:val="000000"/>
+              </w:rPr>
+              <w:t>Student is already registered for classes</w:t>
+            </w:r>
+          </w:p>
+          <w:p>
+            <w:pPr>
+              <w:spacing w:after="0" w:line="240" w:lineRule="auto"/>
+              <w:rPr>
+                <w:rFonts w:ascii="Times New Roman" w:eastAsia="Times New Roman" w:hAnsi="Times New Roman" w:cs="Times New Roman"/>
+              </w:rPr>
+            </w:pPr>
+            <w:r>
+              <w:rPr>
+                <w:rFonts w:ascii="Arial" w:eastAsia="Times New Roman" w:hAnsi="Arial" w:cs="Arial"/>
+                <w:color w:val="000000"/>
+              </w:rPr>
+              <w:t>Steps</w:t>
+            </w:r>
+            <w:r>
+              <w:rPr>
+                <w:rFonts w:ascii="Arial" w:eastAsia="Times New Roman" w:hAnsi="Arial" w:cs="Arial"/>
+                <w:color w:val="000000"/>
+              </w:rPr>
+              <w:t>:</w:t>
+            </w:r>
+          </w:p>
+          <w:p>
+            <w:pPr>
+              <w:numPr>
+                <w:ilvl w:val="0"/>
+                <w:numId w:val="2"/>
+              </w:numPr>
+              <w:spacing w:after="0" w:line="240" w:lineRule="auto"/>
+              <w:textAlignment w:val="baseline"/>
+              <w:rPr>
+                <w:rFonts w:ascii="Arial" w:eastAsia="Times New Roman" w:hAnsi="Arial" w:cs="Arial"/>
+                <w:color w:val="000000"/>
+              </w:rPr>
+            </w:pPr>
+            <w:r>
+              <w:rPr>
+                <w:rFonts w:ascii="Arial" w:eastAsia="Times New Roman" w:hAnsi="Arial" w:cs="Arial"/>
+                <w:color w:val="000000"/>
+              </w:rPr>
+              <w:t>Click on the “Courses” button</w:t>
+            </w:r>
+          </w:p>
+          <w:p>
+            <w:pPr>
+              <w:numPr>
+                <w:ilvl w:val="0"/>
+                <w:numId w:val="2"/>
+              </w:numPr>
+              <w:spacing w:after="0" w:line="240" w:lineRule="auto"/>
+              <w:textAlignment w:val="baseline"/>
+              <w:rPr>
+                <w:rFonts w:ascii="Arial" w:eastAsia="Times New Roman" w:hAnsi="Arial" w:cs="Arial"/>
+                <w:color w:val="000000"/>
+              </w:rPr>
+            </w:pPr>
+            <w:r>
+              <w:rPr>
+                <w:rFonts w:ascii="Arial" w:eastAsia="Times New Roman" w:hAnsi="Arial" w:cs="Arial"/>
+                <w:color w:val="000000"/>
+              </w:rPr>
+              <w:t>Select a course from the menu</w:t>
+            </w:r>
+          </w:p>
+          <w:p>
+            <w:pPr>
+              <w:numPr>
+                <w:ilvl w:val="0"/>
+                <w:numId w:val="2"/>
+              </w:numPr>
+              <w:spacing w:after="0" w:line="240" w:lineRule="auto"/>
+              <w:textAlignment w:val="baseline"/>
+              <w:rPr>
+                <w:rFonts w:ascii="Arial" w:eastAsia="Times New Roman" w:hAnsi="Arial" w:cs="Arial"/>
+                <w:color w:val="000000"/>
+              </w:rPr>
+            </w:pPr>
+            <w:r>
+              <w:rPr>
+                <w:rFonts w:ascii="Arial" w:eastAsia="Times New Roman" w:hAnsi="Arial" w:cs="Arial"/>
+                <w:color w:val="000000"/>
+              </w:rPr>
+              <w:t>Select a student from the menu</w:t>
+            </w:r>
+          </w:p>
+          <w:p>
+            <w:pPr>
+              <w:numPr>
+                <w:ilvl w:val="0"/>
+                <w:numId w:val="2"/>
+              </w:numPr>
+              <w:spacing w:after="0" w:line="240" w:lineRule="auto"/>
+              <w:textAlignment w:val="baseline"/>
+              <w:rPr>
+                <w:rFonts w:ascii="Arial" w:eastAsia="Times New Roman" w:hAnsi="Arial" w:cs="Arial"/>
+                <w:color w:val="000000"/>
+              </w:rPr>
+            </w:pPr>
+            <w:r>
+              <w:rPr>
+                <w:rFonts w:ascii="Arial" w:eastAsia="Times New Roman" w:hAnsi="Arial" w:cs="Arial"/>
+                <w:color w:val="000000"/>
+              </w:rPr>
+              <w:t>Click on the “</w:t>
+            </w:r>
+            <w:r>
+              <w:rPr>
+                <w:rFonts w:ascii="Arial" w:eastAsia="Times New Roman" w:hAnsi="Arial" w:cs="Arial"/>
+                <w:color w:val="000000"/>
+              </w:rPr>
+              <w:t>Update</w:t>
+            </w:r>
+            <w:r>
+              <w:rPr>
+                <w:rFonts w:ascii="Arial" w:eastAsia="Times New Roman" w:hAnsi="Arial" w:cs="Arial"/>
+                <w:color w:val="000000"/>
+              </w:rPr>
+              <w:t xml:space="preserve"> Grade” button</w:t>
+            </w:r>
+          </w:p>
+          <w:p>
+            <w:pPr>
+              <w:spacing w:after="0" w:line="240" w:lineRule="auto"/>
+              <w:rPr>
+                <w:rFonts w:ascii="Times New Roman" w:eastAsia="Times New Roman" w:hAnsi="Times New Roman" w:cs="Times New Roman"/>
+              </w:rPr>
+            </w:pPr>
+            <w:r>
+              <w:rPr>
+                <w:rFonts w:ascii="Arial" w:eastAsia="Times New Roman" w:hAnsi="Arial" w:cs="Arial"/>
+                <w:color w:val="000000"/>
+              </w:rPr>
+              <w:t>Post-conditions</w:t>
+            </w:r>
+            <w:r>
+              <w:rPr>
+                <w:rFonts w:ascii="Arial" w:eastAsia="Times New Roman" w:hAnsi="Arial" w:cs="Arial"/>
+                <w:color w:val="000000"/>
+              </w:rPr>
+              <w:t>:</w:t>
+            </w:r>
+          </w:p>
+          <w:p>
+            <w:pPr>
+              <w:spacing w:after="0" w:line="240" w:lineRule="auto"/>
+              <w:rPr>
+                <w:rFonts w:ascii="Arial" w:eastAsia="Times New Roman" w:hAnsi="Arial" w:cs="Arial"/>
+                <w:color w:val="000000"/>
+              </w:rPr>
+            </w:pPr>
+            <w:r>
+              <w:rPr>
+                <w:rFonts w:ascii="Arial" w:eastAsia="Times New Roman" w:hAnsi="Arial" w:cs="Arial"/>
+                <w:color w:val="000000"/>
+              </w:rPr>
+              <w:t>User should be able to update a grade for a student</w:t>
+            </w:r>
           </w:p>
         </w:tc>
         <w:tc>
@@ -3681,6 +4486,12 @@
                 <w:rFonts w:ascii="Times New Roman" w:eastAsia="Times New Roman" w:hAnsi="Times New Roman" w:cs="Times New Roman"/>
               </w:rPr>
             </w:pPr>
+            <w:r>
+              <w:rPr>
+                <w:rFonts w:ascii="Times New Roman" w:eastAsia="Times New Roman" w:hAnsi="Times New Roman" w:cs="Times New Roman"/>
+              </w:rPr>
+              <w:t>PASS</w:t>
+            </w:r>
           </w:p>
         </w:tc>
       </w:tr>
@@ -3765,11 +4576,230 @@
             <w:pPr>
               <w:spacing w:after="0" w:line="240" w:lineRule="auto"/>
               <w:rPr>
-                <w:rFonts w:ascii="Arial" w:eastAsia="Times New Roman" w:hAnsi="Arial" w:cs="Arial"/>
-                <w:b/>
-                <w:color w:val="000000"/>
-              </w:rPr>
-            </w:pPr>
+                <w:rFonts w:ascii="Times New Roman" w:eastAsia="Times New Roman" w:hAnsi="Times New Roman" w:cs="Times New Roman"/>
+              </w:rPr>
+            </w:pPr>
+            <w:r>
+              <w:rPr>
+                <w:rFonts w:ascii="Arial" w:eastAsia="Times New Roman" w:hAnsi="Arial" w:cs="Arial"/>
+                <w:color w:val="000000"/>
+              </w:rPr>
+              <w:t>Pre-conditions:</w:t>
+            </w:r>
+          </w:p>
+          <w:p>
+            <w:pPr>
+              <w:numPr>
+                <w:ilvl w:val="0"/>
+                <w:numId w:val="1"/>
+              </w:numPr>
+              <w:spacing w:after="0" w:line="240" w:lineRule="auto"/>
+              <w:textAlignment w:val="baseline"/>
+              <w:rPr>
+                <w:rFonts w:ascii="Arial" w:eastAsia="Times New Roman" w:hAnsi="Arial" w:cs="Arial"/>
+                <w:color w:val="000000"/>
+              </w:rPr>
+            </w:pPr>
+            <w:r>
+              <w:rPr>
+                <w:rFonts w:ascii="Arial" w:eastAsia="Times New Roman" w:hAnsi="Arial" w:cs="Arial"/>
+                <w:color w:val="000000"/>
+              </w:rPr>
+              <w:t>User is logged in as an administrator</w:t>
+            </w:r>
+          </w:p>
+          <w:p>
+            <w:pPr>
+              <w:numPr>
+                <w:ilvl w:val="0"/>
+                <w:numId w:val="1"/>
+              </w:numPr>
+              <w:spacing w:after="0" w:line="240" w:lineRule="auto"/>
+              <w:textAlignment w:val="baseline"/>
+              <w:rPr>
+                <w:rFonts w:ascii="Arial" w:eastAsia="Times New Roman" w:hAnsi="Arial" w:cs="Arial"/>
+                <w:color w:val="000000"/>
+              </w:rPr>
+            </w:pPr>
+            <w:r>
+              <w:rPr>
+                <w:rFonts w:ascii="Arial" w:eastAsia="Times New Roman" w:hAnsi="Arial" w:cs="Arial"/>
+                <w:color w:val="000000"/>
+              </w:rPr>
+              <w:t>Student is already registered for classes</w:t>
+            </w:r>
+          </w:p>
+          <w:p>
+            <w:pPr>
+              <w:spacing w:after="0" w:line="240" w:lineRule="auto"/>
+              <w:rPr>
+                <w:rFonts w:ascii="Times New Roman" w:eastAsia="Times New Roman" w:hAnsi="Times New Roman" w:cs="Times New Roman"/>
+              </w:rPr>
+            </w:pPr>
+            <w:r>
+              <w:rPr>
+                <w:rFonts w:ascii="Arial" w:eastAsia="Times New Roman" w:hAnsi="Arial" w:cs="Arial"/>
+                <w:color w:val="000000"/>
+              </w:rPr>
+              <w:t>Steps</w:t>
+            </w:r>
+            <w:r>
+              <w:rPr>
+                <w:rFonts w:ascii="Arial" w:eastAsia="Times New Roman" w:hAnsi="Arial" w:cs="Arial"/>
+                <w:color w:val="000000"/>
+              </w:rPr>
+              <w:t>:</w:t>
+            </w:r>
+          </w:p>
+          <w:p>
+            <w:pPr>
+              <w:numPr>
+                <w:ilvl w:val="0"/>
+                <w:numId w:val="2"/>
+              </w:numPr>
+              <w:spacing w:after="0" w:line="240" w:lineRule="auto"/>
+              <w:textAlignment w:val="baseline"/>
+              <w:rPr>
+                <w:rFonts w:ascii="Arial" w:eastAsia="Times New Roman" w:hAnsi="Arial" w:cs="Arial"/>
+                <w:color w:val="000000"/>
+              </w:rPr>
+            </w:pPr>
+            <w:r>
+              <w:rPr>
+                <w:rFonts w:ascii="Arial" w:eastAsia="Times New Roman" w:hAnsi="Arial" w:cs="Arial"/>
+                <w:color w:val="000000"/>
+              </w:rPr>
+              <w:t>Click on the “Courses” button</w:t>
+            </w:r>
+          </w:p>
+          <w:p>
+            <w:pPr>
+              <w:numPr>
+                <w:ilvl w:val="0"/>
+                <w:numId w:val="2"/>
+              </w:numPr>
+              <w:spacing w:after="0" w:line="240" w:lineRule="auto"/>
+              <w:textAlignment w:val="baseline"/>
+              <w:rPr>
+                <w:rFonts w:ascii="Arial" w:eastAsia="Times New Roman" w:hAnsi="Arial" w:cs="Arial"/>
+                <w:color w:val="000000"/>
+              </w:rPr>
+            </w:pPr>
+            <w:r>
+              <w:rPr>
+                <w:rFonts w:ascii="Arial" w:eastAsia="Times New Roman" w:hAnsi="Arial" w:cs="Arial"/>
+                <w:color w:val="000000"/>
+              </w:rPr>
+              <w:t>Select a course from the menu</w:t>
+            </w:r>
+          </w:p>
+          <w:p>
+            <w:pPr>
+              <w:numPr>
+                <w:ilvl w:val="0"/>
+                <w:numId w:val="2"/>
+              </w:numPr>
+              <w:spacing w:after="0" w:line="240" w:lineRule="auto"/>
+              <w:textAlignment w:val="baseline"/>
+              <w:rPr>
+                <w:rFonts w:ascii="Arial" w:eastAsia="Times New Roman" w:hAnsi="Arial" w:cs="Arial"/>
+                <w:color w:val="000000"/>
+              </w:rPr>
+            </w:pPr>
+            <w:r>
+              <w:rPr>
+                <w:rFonts w:ascii="Arial" w:eastAsia="Times New Roman" w:hAnsi="Arial" w:cs="Arial"/>
+                <w:color w:val="000000"/>
+              </w:rPr>
+              <w:t>Select a student from the menu</w:t>
+            </w:r>
+          </w:p>
+          <w:p>
+            <w:pPr>
+              <w:numPr>
+                <w:ilvl w:val="0"/>
+                <w:numId w:val="2"/>
+              </w:numPr>
+              <w:spacing w:after="0" w:line="240" w:lineRule="auto"/>
+              <w:textAlignment w:val="baseline"/>
+              <w:rPr>
+                <w:rFonts w:ascii="Arial" w:eastAsia="Times New Roman" w:hAnsi="Arial" w:cs="Arial"/>
+                <w:color w:val="000000"/>
+              </w:rPr>
+            </w:pPr>
+            <w:r>
+              <w:rPr>
+                <w:rFonts w:ascii="Arial" w:eastAsia="Times New Roman" w:hAnsi="Arial" w:cs="Arial"/>
+                <w:color w:val="000000"/>
+              </w:rPr>
+              <w:t>Click on the “</w:t>
+            </w:r>
+            <w:r>
+              <w:rPr>
+                <w:rFonts w:ascii="Arial" w:eastAsia="Times New Roman" w:hAnsi="Arial" w:cs="Arial"/>
+                <w:color w:val="000000"/>
+              </w:rPr>
+              <w:t>Delete</w:t>
+            </w:r>
+            <w:r>
+              <w:rPr>
+                <w:rFonts w:ascii="Arial" w:eastAsia="Times New Roman" w:hAnsi="Arial" w:cs="Arial"/>
+                <w:color w:val="000000"/>
+              </w:rPr>
+              <w:t xml:space="preserve"> Grade” button</w:t>
+            </w:r>
+          </w:p>
+          <w:p>
+            <w:pPr>
+              <w:spacing w:after="0" w:line="240" w:lineRule="auto"/>
+              <w:rPr>
+                <w:rFonts w:ascii="Times New Roman" w:eastAsia="Times New Roman" w:hAnsi="Times New Roman" w:cs="Times New Roman"/>
+              </w:rPr>
+            </w:pPr>
+            <w:r>
+              <w:rPr>
+                <w:rFonts w:ascii="Arial" w:eastAsia="Times New Roman" w:hAnsi="Arial" w:cs="Arial"/>
+                <w:color w:val="000000"/>
+              </w:rPr>
+              <w:t>Post-conditions</w:t>
+            </w:r>
+            <w:r>
+              <w:rPr>
+                <w:rFonts w:ascii="Arial" w:eastAsia="Times New Roman" w:hAnsi="Arial" w:cs="Arial"/>
+                <w:color w:val="000000"/>
+              </w:rPr>
+              <w:t>:</w:t>
+            </w:r>
+          </w:p>
+          <w:p>
+            <w:pPr>
+              <w:spacing w:after="0" w:line="240" w:lineRule="auto"/>
+              <w:rPr>
+                <w:rFonts w:ascii="Arial" w:eastAsia="Times New Roman" w:hAnsi="Arial" w:cs="Arial"/>
+                <w:color w:val="000000"/>
+              </w:rPr>
+            </w:pPr>
+            <w:r>
+              <w:rPr>
+                <w:rFonts w:ascii="Arial" w:eastAsia="Times New Roman" w:hAnsi="Arial" w:cs="Arial"/>
+                <w:color w:val="000000"/>
+              </w:rPr>
+              <w:t xml:space="preserve">User should be able to </w:t>
+            </w:r>
+            <w:r>
+              <w:rPr>
+                <w:rFonts w:ascii="Arial" w:eastAsia="Times New Roman" w:hAnsi="Arial" w:cs="Arial"/>
+                <w:color w:val="000000"/>
+              </w:rPr>
+              <w:t>delete</w:t>
+            </w:r>
+            <w:r>
+              <w:rPr>
+                <w:rFonts w:ascii="Arial" w:eastAsia="Times New Roman" w:hAnsi="Arial" w:cs="Arial"/>
+                <w:color w:val="000000"/>
+              </w:rPr>
+              <w:t xml:space="preserve"> a grade for a student</w:t>
+            </w:r>
           </w:p>
         </w:tc>
         <w:tc>
@@ -3795,6 +4825,12 @@
                 <w:rFonts w:ascii="Times New Roman" w:eastAsia="Times New Roman" w:hAnsi="Times New Roman" w:cs="Times New Roman"/>
               </w:rPr>
             </w:pPr>
+            <w:r>
+              <w:rPr>
+                <w:rFonts w:ascii="Times New Roman" w:eastAsia="Times New Roman" w:hAnsi="Times New Roman" w:cs="Times New Roman"/>
+              </w:rPr>
+              <w:t>PASS</w:t>
+            </w:r>
           </w:p>
         </w:tc>
       </w:tr>
@@ -3904,15 +4940,268 @@
                 <w:rFonts w:ascii="Arial" w:eastAsia="Times New Roman" w:hAnsi="Arial" w:cs="Arial"/>
                 <w:color w:val="000000"/>
               </w:rPr>
-              <w:t>Users: Administrator</w:t>
-            </w:r>
-            <w:r>
-              <w:rPr>
-                <w:rFonts w:ascii="Arial" w:eastAsia="Times New Roman" w:hAnsi="Arial" w:cs="Arial"/>
-                <w:color w:val="000000"/>
-              </w:rPr>
-              <w:t>, Student</w:t>
-            </w:r>
+              <w:t>Users: Administrator, Student</w:t>
+            </w:r>
+          </w:p>
+          <w:p>
+            <w:pPr>
+              <w:spacing w:after="0" w:line="240" w:lineRule="auto"/>
+              <w:rPr>
+                <w:rFonts w:ascii="Times New Roman" w:eastAsia="Times New Roman" w:hAnsi="Times New Roman" w:cs="Times New Roman"/>
+              </w:rPr>
+            </w:pPr>
+            <w:r>
+              <w:rPr>
+                <w:rFonts w:ascii="Arial" w:eastAsia="Times New Roman" w:hAnsi="Arial" w:cs="Arial"/>
+                <w:color w:val="000000"/>
+              </w:rPr>
+              <w:t>Pre-conditions:</w:t>
+            </w:r>
+          </w:p>
+          <w:p>
+            <w:pPr>
+              <w:numPr>
+                <w:ilvl w:val="0"/>
+                <w:numId w:val="1"/>
+              </w:numPr>
+              <w:spacing w:after="0" w:line="240" w:lineRule="auto"/>
+              <w:textAlignment w:val="baseline"/>
+              <w:rPr>
+                <w:rFonts w:ascii="Arial" w:eastAsia="Times New Roman" w:hAnsi="Arial" w:cs="Arial"/>
+                <w:color w:val="000000"/>
+              </w:rPr>
+            </w:pPr>
+            <w:r>
+              <w:rPr>
+                <w:rFonts w:ascii="Arial" w:eastAsia="Times New Roman" w:hAnsi="Arial" w:cs="Arial"/>
+                <w:color w:val="000000"/>
+              </w:rPr>
+              <w:t>User is logged in as an administrator</w:t>
+            </w:r>
+          </w:p>
+          <w:p>
+            <w:pPr>
+              <w:numPr>
+                <w:ilvl w:val="0"/>
+                <w:numId w:val="1"/>
+              </w:numPr>
+              <w:spacing w:after="0" w:line="240" w:lineRule="auto"/>
+              <w:textAlignment w:val="baseline"/>
+              <w:rPr>
+                <w:rFonts w:ascii="Arial" w:eastAsia="Times New Roman" w:hAnsi="Arial" w:cs="Arial"/>
+                <w:color w:val="000000"/>
+              </w:rPr>
+            </w:pPr>
+            <w:r>
+              <w:rPr>
+                <w:rFonts w:ascii="Arial" w:eastAsia="Times New Roman" w:hAnsi="Arial" w:cs="Arial"/>
+                <w:color w:val="000000"/>
+              </w:rPr>
+              <w:t>Student is already registered for classes</w:t>
+            </w:r>
+          </w:p>
+          <w:p>
+            <w:pPr>
+              <w:spacing w:after="0" w:line="240" w:lineRule="auto"/>
+              <w:rPr>
+                <w:rFonts w:ascii="Times New Roman" w:eastAsia="Times New Roman" w:hAnsi="Times New Roman" w:cs="Times New Roman"/>
+              </w:rPr>
+            </w:pPr>
+            <w:r>
+              <w:rPr>
+                <w:rFonts w:ascii="Arial" w:eastAsia="Times New Roman" w:hAnsi="Arial" w:cs="Arial"/>
+                <w:color w:val="000000"/>
+              </w:rPr>
+              <w:t>Steps</w:t>
+            </w:r>
+            <w:r>
+              <w:rPr>
+                <w:rFonts w:ascii="Arial" w:eastAsia="Times New Roman" w:hAnsi="Arial" w:cs="Arial"/>
+                <w:color w:val="000000"/>
+              </w:rPr>
+              <w:t>:</w:t>
+            </w:r>
+          </w:p>
+          <w:p>
+            <w:pPr>
+              <w:numPr>
+                <w:ilvl w:val="0"/>
+                <w:numId w:val="2"/>
+              </w:numPr>
+              <w:spacing w:after="0" w:line="240" w:lineRule="auto"/>
+              <w:textAlignment w:val="baseline"/>
+              <w:rPr>
+                <w:rFonts w:ascii="Arial" w:eastAsia="Times New Roman" w:hAnsi="Arial" w:cs="Arial"/>
+                <w:color w:val="000000"/>
+              </w:rPr>
+            </w:pPr>
+            <w:r>
+              <w:rPr>
+                <w:rFonts w:ascii="Arial" w:eastAsia="Times New Roman" w:hAnsi="Arial" w:cs="Arial"/>
+                <w:color w:val="000000"/>
+              </w:rPr>
+              <w:t>Click on the “</w:t>
+            </w:r>
+            <w:r>
+              <w:rPr>
+                <w:rFonts w:ascii="Arial" w:eastAsia="Times New Roman" w:hAnsi="Arial" w:cs="Arial"/>
+                <w:color w:val="000000"/>
+              </w:rPr>
+              <w:t>Grades</w:t>
+            </w:r>
+            <w:r>
+              <w:rPr>
+                <w:rFonts w:ascii="Arial" w:eastAsia="Times New Roman" w:hAnsi="Arial" w:cs="Arial"/>
+                <w:color w:val="000000"/>
+              </w:rPr>
+              <w:t>” button</w:t>
+            </w:r>
+          </w:p>
+          <w:p>
+            <w:pPr>
+              <w:numPr>
+                <w:ilvl w:val="0"/>
+                <w:numId w:val="2"/>
+              </w:numPr>
+              <w:spacing w:after="0" w:line="240" w:lineRule="auto"/>
+              <w:textAlignment w:val="baseline"/>
+              <w:rPr>
+                <w:rFonts w:ascii="Arial" w:eastAsia="Times New Roman" w:hAnsi="Arial" w:cs="Arial"/>
+                <w:color w:val="000000"/>
+              </w:rPr>
+            </w:pPr>
+            <w:r>
+              <w:rPr>
+                <w:rFonts w:ascii="Arial" w:eastAsia="Times New Roman" w:hAnsi="Arial" w:cs="Arial"/>
+                <w:color w:val="000000"/>
+              </w:rPr>
+              <w:t>Select a course from the menu</w:t>
+            </w:r>
+          </w:p>
+          <w:p>
+            <w:pPr>
+              <w:numPr>
+                <w:ilvl w:val="0"/>
+                <w:numId w:val="2"/>
+              </w:numPr>
+              <w:spacing w:after="0" w:line="240" w:lineRule="auto"/>
+              <w:textAlignment w:val="baseline"/>
+              <w:rPr>
+                <w:rFonts w:ascii="Arial" w:eastAsia="Times New Roman" w:hAnsi="Arial" w:cs="Arial"/>
+                <w:color w:val="000000"/>
+              </w:rPr>
+            </w:pPr>
+            <w:r>
+              <w:rPr>
+                <w:rFonts w:ascii="Arial" w:eastAsia="Times New Roman" w:hAnsi="Arial" w:cs="Arial"/>
+                <w:color w:val="000000"/>
+              </w:rPr>
+              <w:t>Select a student from the menu</w:t>
+            </w:r>
+          </w:p>
+          <w:p>
+            <w:pPr>
+              <w:numPr>
+                <w:ilvl w:val="0"/>
+                <w:numId w:val="2"/>
+              </w:numPr>
+              <w:spacing w:after="0" w:line="240" w:lineRule="auto"/>
+              <w:textAlignment w:val="baseline"/>
+              <w:rPr>
+                <w:rFonts w:ascii="Arial" w:eastAsia="Times New Roman" w:hAnsi="Arial" w:cs="Arial"/>
+                <w:color w:val="000000"/>
+              </w:rPr>
+            </w:pPr>
+            <w:r>
+              <w:rPr>
+                <w:rFonts w:ascii="Arial" w:eastAsia="Times New Roman" w:hAnsi="Arial" w:cs="Arial"/>
+                <w:color w:val="000000"/>
+              </w:rPr>
+              <w:t>Click on the “</w:t>
+            </w:r>
+            <w:r>
+              <w:rPr>
+                <w:rFonts w:ascii="Arial" w:eastAsia="Times New Roman" w:hAnsi="Arial" w:cs="Arial"/>
+                <w:color w:val="000000"/>
+              </w:rPr>
+              <w:t>View</w:t>
+            </w:r>
+            <w:r>
+              <w:rPr>
+                <w:rFonts w:ascii="Arial" w:eastAsia="Times New Roman" w:hAnsi="Arial" w:cs="Arial"/>
+                <w:color w:val="000000"/>
+              </w:rPr>
+              <w:t xml:space="preserve"> Grade” button</w:t>
+            </w:r>
+          </w:p>
+          <w:p>
+            <w:pPr>
+              <w:spacing w:after="0" w:line="240" w:lineRule="auto"/>
+              <w:rPr>
+                <w:rFonts w:ascii="Times New Roman" w:eastAsia="Times New Roman" w:hAnsi="Times New Roman" w:cs="Times New Roman"/>
+              </w:rPr>
+            </w:pPr>
+            <w:r>
+              <w:rPr>
+                <w:rFonts w:ascii="Arial" w:eastAsia="Times New Roman" w:hAnsi="Arial" w:cs="Arial"/>
+                <w:color w:val="000000"/>
+              </w:rPr>
+              <w:t>Post-conditions</w:t>
+            </w:r>
+            <w:r>
+              <w:rPr>
+                <w:rFonts w:ascii="Arial" w:eastAsia="Times New Roman" w:hAnsi="Arial" w:cs="Arial"/>
+                <w:color w:val="000000"/>
+              </w:rPr>
+              <w:t>:</w:t>
+            </w:r>
+          </w:p>
+          <w:p>
+            <w:pPr>
+              <w:spacing w:after="0" w:line="240" w:lineRule="auto"/>
+              <w:rPr>
+                <w:rFonts w:ascii="Arial" w:eastAsia="Times New Roman" w:hAnsi="Arial" w:cs="Arial"/>
+                <w:color w:val="000000"/>
+              </w:rPr>
+            </w:pPr>
+            <w:r>
+              <w:rPr>
+                <w:rFonts w:ascii="Arial" w:eastAsia="Times New Roman" w:hAnsi="Arial" w:cs="Arial"/>
+                <w:color w:val="000000"/>
+              </w:rPr>
+              <w:lastRenderedPageBreak/>
+              <w:t xml:space="preserve">User should be able to </w:t>
+            </w:r>
+            <w:r>
+              <w:rPr>
+                <w:rFonts w:ascii="Arial" w:eastAsia="Times New Roman" w:hAnsi="Arial" w:cs="Arial"/>
+                <w:color w:val="000000"/>
+              </w:rPr>
+              <w:t>view</w:t>
+            </w:r>
+            <w:r>
+              <w:rPr>
+                <w:rFonts w:ascii="Arial" w:eastAsia="Times New Roman" w:hAnsi="Arial" w:cs="Arial"/>
+                <w:color w:val="000000"/>
+              </w:rPr>
+              <w:t xml:space="preserve"> a grade for a student</w:t>
+            </w:r>
+            <w:r>
+              <w:rPr>
+                <w:rFonts w:ascii="Arial" w:eastAsia="Times New Roman" w:hAnsi="Arial" w:cs="Arial"/>
+                <w:color w:val="000000"/>
+              </w:rPr>
+              <w:t xml:space="preserve"> for a single course</w:t>
+            </w:r>
+          </w:p>
+          <w:p>
+            <w:pPr>
+              <w:spacing w:after="0" w:line="240" w:lineRule="auto"/>
+              <w:rPr>
+                <w:rFonts w:ascii="Arial" w:eastAsia="Times New Roman" w:hAnsi="Arial" w:cs="Arial"/>
+                <w:color w:val="000000"/>
+              </w:rPr>
+            </w:pPr>
           </w:p>
           <w:p>
             <w:pPr>
@@ -3948,6 +5237,13 @@
                 <w:rFonts w:ascii="Times New Roman" w:eastAsia="Times New Roman" w:hAnsi="Times New Roman" w:cs="Times New Roman"/>
               </w:rPr>
             </w:pPr>
+            <w:r>
+              <w:rPr>
+                <w:rFonts w:ascii="Times New Roman" w:eastAsia="Times New Roman" w:hAnsi="Times New Roman" w:cs="Times New Roman"/>
+              </w:rPr>
+              <w:lastRenderedPageBreak/>
+              <w:t>PASS</w:t>
+            </w:r>
           </w:p>
         </w:tc>
       </w:tr>
@@ -4048,11 +5344,238 @@
             <w:pPr>
               <w:spacing w:after="0" w:line="240" w:lineRule="auto"/>
               <w:rPr>
+                <w:rFonts w:ascii="Times New Roman" w:eastAsia="Times New Roman" w:hAnsi="Times New Roman" w:cs="Times New Roman"/>
+              </w:rPr>
+            </w:pPr>
+            <w:r>
+              <w:rPr>
+                <w:rFonts w:ascii="Arial" w:eastAsia="Times New Roman" w:hAnsi="Arial" w:cs="Arial"/>
+                <w:color w:val="000000"/>
+              </w:rPr>
+              <w:t>Pre-conditions:</w:t>
+            </w:r>
+          </w:p>
+          <w:p>
+            <w:pPr>
+              <w:numPr>
+                <w:ilvl w:val="0"/>
+                <w:numId w:val="1"/>
+              </w:numPr>
+              <w:spacing w:after="0" w:line="240" w:lineRule="auto"/>
+              <w:textAlignment w:val="baseline"/>
+              <w:rPr>
+                <w:rFonts w:ascii="Arial" w:eastAsia="Times New Roman" w:hAnsi="Arial" w:cs="Arial"/>
+                <w:color w:val="000000"/>
+              </w:rPr>
+            </w:pPr>
+            <w:r>
+              <w:rPr>
+                <w:rFonts w:ascii="Arial" w:eastAsia="Times New Roman" w:hAnsi="Arial" w:cs="Arial"/>
+                <w:color w:val="000000"/>
+              </w:rPr>
+              <w:t>User is logged in as an administrator</w:t>
+            </w:r>
+          </w:p>
+          <w:p>
+            <w:pPr>
+              <w:numPr>
+                <w:ilvl w:val="0"/>
+                <w:numId w:val="1"/>
+              </w:numPr>
+              <w:spacing w:after="0" w:line="240" w:lineRule="auto"/>
+              <w:textAlignment w:val="baseline"/>
+              <w:rPr>
+                <w:rFonts w:ascii="Arial" w:eastAsia="Times New Roman" w:hAnsi="Arial" w:cs="Arial"/>
+                <w:color w:val="000000"/>
+              </w:rPr>
+            </w:pPr>
+            <w:r>
+              <w:rPr>
+                <w:rFonts w:ascii="Arial" w:eastAsia="Times New Roman" w:hAnsi="Arial" w:cs="Arial"/>
+                <w:color w:val="000000"/>
+              </w:rPr>
+              <w:t>Student is already registered for classes</w:t>
+            </w:r>
+          </w:p>
+          <w:p>
+            <w:pPr>
+              <w:spacing w:after="0" w:line="240" w:lineRule="auto"/>
+              <w:rPr>
+                <w:rFonts w:ascii="Times New Roman" w:eastAsia="Times New Roman" w:hAnsi="Times New Roman" w:cs="Times New Roman"/>
+              </w:rPr>
+            </w:pPr>
+            <w:r>
+              <w:rPr>
+                <w:rFonts w:ascii="Arial" w:eastAsia="Times New Roman" w:hAnsi="Arial" w:cs="Arial"/>
+                <w:color w:val="000000"/>
+              </w:rPr>
+              <w:t>Steps</w:t>
+            </w:r>
+            <w:r>
+              <w:rPr>
+                <w:rFonts w:ascii="Arial" w:eastAsia="Times New Roman" w:hAnsi="Arial" w:cs="Arial"/>
+                <w:color w:val="000000"/>
+              </w:rPr>
+              <w:t>:</w:t>
+            </w:r>
+          </w:p>
+          <w:p>
+            <w:pPr>
+              <w:numPr>
+                <w:ilvl w:val="0"/>
+                <w:numId w:val="2"/>
+              </w:numPr>
+              <w:spacing w:after="0" w:line="240" w:lineRule="auto"/>
+              <w:textAlignment w:val="baseline"/>
+              <w:rPr>
+                <w:rFonts w:ascii="Arial" w:eastAsia="Times New Roman" w:hAnsi="Arial" w:cs="Arial"/>
+                <w:color w:val="000000"/>
+              </w:rPr>
+            </w:pPr>
+            <w:r>
+              <w:rPr>
+                <w:rFonts w:ascii="Arial" w:eastAsia="Times New Roman" w:hAnsi="Arial" w:cs="Arial"/>
+                <w:color w:val="000000"/>
+              </w:rPr>
+              <w:t>Click on the “Grades” button</w:t>
+            </w:r>
+          </w:p>
+          <w:p>
+            <w:pPr>
+              <w:numPr>
+                <w:ilvl w:val="0"/>
+                <w:numId w:val="2"/>
+              </w:numPr>
+              <w:spacing w:after="0" w:line="240" w:lineRule="auto"/>
+              <w:textAlignment w:val="baseline"/>
+              <w:rPr>
+                <w:rFonts w:ascii="Arial" w:eastAsia="Times New Roman" w:hAnsi="Arial" w:cs="Arial"/>
+                <w:color w:val="000000"/>
+              </w:rPr>
+            </w:pPr>
+            <w:r>
+              <w:rPr>
+                <w:rFonts w:ascii="Arial" w:eastAsia="Times New Roman" w:hAnsi="Arial" w:cs="Arial"/>
+                <w:color w:val="000000"/>
+              </w:rPr>
+              <w:t>Select a course from the menu</w:t>
+            </w:r>
+          </w:p>
+          <w:p>
+            <w:pPr>
+              <w:numPr>
+                <w:ilvl w:val="0"/>
+                <w:numId w:val="2"/>
+              </w:numPr>
+              <w:spacing w:after="0" w:line="240" w:lineRule="auto"/>
+              <w:textAlignment w:val="baseline"/>
+              <w:rPr>
+                <w:rFonts w:ascii="Arial" w:eastAsia="Times New Roman" w:hAnsi="Arial" w:cs="Arial"/>
+                <w:color w:val="000000"/>
+              </w:rPr>
+            </w:pPr>
+            <w:r>
+              <w:rPr>
+                <w:rFonts w:ascii="Arial" w:eastAsia="Times New Roman" w:hAnsi="Arial" w:cs="Arial"/>
+                <w:color w:val="000000"/>
+              </w:rPr>
+              <w:t>Select a student from the menu</w:t>
+            </w:r>
+          </w:p>
+          <w:p>
+            <w:pPr>
+              <w:numPr>
+                <w:ilvl w:val="0"/>
+                <w:numId w:val="2"/>
+              </w:numPr>
+              <w:spacing w:after="0" w:line="240" w:lineRule="auto"/>
+              <w:textAlignment w:val="baseline"/>
+              <w:rPr>
+                <w:rFonts w:ascii="Arial" w:eastAsia="Times New Roman" w:hAnsi="Arial" w:cs="Arial"/>
+                <w:color w:val="000000"/>
+              </w:rPr>
+            </w:pPr>
+            <w:r>
+              <w:rPr>
+                <w:rFonts w:ascii="Arial" w:eastAsia="Times New Roman" w:hAnsi="Arial" w:cs="Arial"/>
+                <w:color w:val="000000"/>
+              </w:rPr>
+              <w:t xml:space="preserve">Click on the “View </w:t>
+            </w:r>
+            <w:r>
+              <w:rPr>
+                <w:rFonts w:ascii="Arial" w:eastAsia="Times New Roman" w:hAnsi="Arial" w:cs="Arial"/>
+                <w:color w:val="000000"/>
+              </w:rPr>
+              <w:t xml:space="preserve">Overall </w:t>
+            </w:r>
+            <w:r>
+              <w:rPr>
+                <w:rFonts w:ascii="Arial" w:eastAsia="Times New Roman" w:hAnsi="Arial" w:cs="Arial"/>
+                <w:color w:val="000000"/>
+              </w:rPr>
+              <w:t>Grade” button</w:t>
+            </w:r>
+          </w:p>
+          <w:p>
+            <w:pPr>
+              <w:spacing w:after="0" w:line="240" w:lineRule="auto"/>
+              <w:rPr>
+                <w:rFonts w:ascii="Times New Roman" w:eastAsia="Times New Roman" w:hAnsi="Times New Roman" w:cs="Times New Roman"/>
+              </w:rPr>
+            </w:pPr>
+            <w:r>
+              <w:rPr>
+                <w:rFonts w:ascii="Arial" w:eastAsia="Times New Roman" w:hAnsi="Arial" w:cs="Arial"/>
+                <w:color w:val="000000"/>
+              </w:rPr>
+              <w:t>Post-conditions</w:t>
+            </w:r>
+            <w:r>
+              <w:rPr>
+                <w:rFonts w:ascii="Arial" w:eastAsia="Times New Roman" w:hAnsi="Arial" w:cs="Arial"/>
+                <w:color w:val="000000"/>
+              </w:rPr>
+              <w:t>:</w:t>
+            </w:r>
+          </w:p>
+          <w:p>
+            <w:pPr>
+              <w:spacing w:after="0" w:line="240" w:lineRule="auto"/>
+              <w:rPr>
                 <w:rFonts w:ascii="Arial" w:eastAsia="Times New Roman" w:hAnsi="Arial" w:cs="Arial"/>
                 <w:b/>
                 <w:color w:val="000000"/>
               </w:rPr>
             </w:pPr>
+            <w:r>
+              <w:rPr>
+                <w:rFonts w:ascii="Arial" w:eastAsia="Times New Roman" w:hAnsi="Arial" w:cs="Arial"/>
+                <w:color w:val="000000"/>
+              </w:rPr>
+              <w:t xml:space="preserve">User should be able to view a grade for a student for </w:t>
+            </w:r>
+            <w:r>
+              <w:rPr>
+                <w:rFonts w:ascii="Arial" w:eastAsia="Times New Roman" w:hAnsi="Arial" w:cs="Arial"/>
+                <w:color w:val="000000"/>
+              </w:rPr>
+              <w:t xml:space="preserve">all </w:t>
+            </w:r>
+            <w:r>
+              <w:rPr>
+                <w:rFonts w:ascii="Arial" w:eastAsia="Times New Roman" w:hAnsi="Arial" w:cs="Arial"/>
+                <w:color w:val="000000"/>
+              </w:rPr>
+              <w:t>course</w:t>
+            </w:r>
+            <w:r>
+              <w:rPr>
+                <w:rFonts w:ascii="Arial" w:eastAsia="Times New Roman" w:hAnsi="Arial" w:cs="Arial"/>
+                <w:color w:val="000000"/>
+              </w:rPr>
+              <w:t>s</w:t>
+            </w:r>
           </w:p>
         </w:tc>
         <w:tc>
@@ -4078,6 +5601,12 @@
                 <w:rFonts w:ascii="Times New Roman" w:eastAsia="Times New Roman" w:hAnsi="Times New Roman" w:cs="Times New Roman"/>
               </w:rPr>
             </w:pPr>
+            <w:r>
+              <w:rPr>
+                <w:rFonts w:ascii="Times New Roman" w:eastAsia="Times New Roman" w:hAnsi="Times New Roman" w:cs="Times New Roman"/>
+              </w:rPr>
+              <w:t>PASS</w:t>
+            </w:r>
           </w:p>
         </w:tc>
       </w:tr>
@@ -4210,6 +5739,263 @@
             <w:pPr>
               <w:spacing w:after="0" w:line="240" w:lineRule="auto"/>
               <w:rPr>
+                <w:rFonts w:ascii="Times New Roman" w:eastAsia="Times New Roman" w:hAnsi="Times New Roman" w:cs="Times New Roman"/>
+              </w:rPr>
+            </w:pPr>
+            <w:r>
+              <w:rPr>
+                <w:rFonts w:ascii="Arial" w:eastAsia="Times New Roman" w:hAnsi="Arial" w:cs="Arial"/>
+                <w:color w:val="000000"/>
+              </w:rPr>
+              <w:t>Pre-conditions:</w:t>
+            </w:r>
+          </w:p>
+          <w:p>
+            <w:pPr>
+              <w:numPr>
+                <w:ilvl w:val="0"/>
+                <w:numId w:val="1"/>
+              </w:numPr>
+              <w:spacing w:after="0" w:line="240" w:lineRule="auto"/>
+              <w:textAlignment w:val="baseline"/>
+              <w:rPr>
+                <w:rFonts w:ascii="Arial" w:eastAsia="Times New Roman" w:hAnsi="Arial" w:cs="Arial"/>
+                <w:color w:val="000000"/>
+              </w:rPr>
+            </w:pPr>
+            <w:r>
+              <w:rPr>
+                <w:rFonts w:ascii="Arial" w:eastAsia="Times New Roman" w:hAnsi="Arial" w:cs="Arial"/>
+                <w:color w:val="000000"/>
+              </w:rPr>
+              <w:t>User is logged in as an administrator</w:t>
+            </w:r>
+          </w:p>
+          <w:p>
+            <w:pPr>
+              <w:numPr>
+                <w:ilvl w:val="0"/>
+                <w:numId w:val="1"/>
+              </w:numPr>
+              <w:spacing w:after="0" w:line="240" w:lineRule="auto"/>
+              <w:textAlignment w:val="baseline"/>
+              <w:rPr>
+                <w:rFonts w:ascii="Arial" w:eastAsia="Times New Roman" w:hAnsi="Arial" w:cs="Arial"/>
+                <w:color w:val="000000"/>
+              </w:rPr>
+            </w:pPr>
+            <w:r>
+              <w:rPr>
+                <w:rFonts w:ascii="Arial" w:eastAsia="Times New Roman" w:hAnsi="Arial" w:cs="Arial"/>
+                <w:color w:val="000000"/>
+              </w:rPr>
+              <w:t>Student is already registered for classes</w:t>
+            </w:r>
+          </w:p>
+          <w:p>
+            <w:pPr>
+              <w:spacing w:after="0" w:line="240" w:lineRule="auto"/>
+              <w:rPr>
+                <w:rFonts w:ascii="Times New Roman" w:eastAsia="Times New Roman" w:hAnsi="Times New Roman" w:cs="Times New Roman"/>
+              </w:rPr>
+            </w:pPr>
+            <w:r>
+              <w:rPr>
+                <w:rFonts w:ascii="Arial" w:eastAsia="Times New Roman" w:hAnsi="Arial" w:cs="Arial"/>
+                <w:color w:val="000000"/>
+              </w:rPr>
+              <w:t>Steps</w:t>
+            </w:r>
+            <w:r>
+              <w:rPr>
+                <w:rFonts w:ascii="Arial" w:eastAsia="Times New Roman" w:hAnsi="Arial" w:cs="Arial"/>
+                <w:color w:val="000000"/>
+              </w:rPr>
+              <w:t>:</w:t>
+            </w:r>
+          </w:p>
+          <w:p>
+            <w:pPr>
+              <w:numPr>
+                <w:ilvl w:val="0"/>
+                <w:numId w:val="2"/>
+              </w:numPr>
+              <w:spacing w:after="0" w:line="240" w:lineRule="auto"/>
+              <w:textAlignment w:val="baseline"/>
+              <w:rPr>
+                <w:rFonts w:ascii="Arial" w:eastAsia="Times New Roman" w:hAnsi="Arial" w:cs="Arial"/>
+                <w:color w:val="000000"/>
+              </w:rPr>
+            </w:pPr>
+            <w:r>
+              <w:rPr>
+                <w:rFonts w:ascii="Arial" w:eastAsia="Times New Roman" w:hAnsi="Arial" w:cs="Arial"/>
+                <w:color w:val="000000"/>
+              </w:rPr>
+              <w:t>Click on the “Grades” button</w:t>
+            </w:r>
+          </w:p>
+          <w:p>
+            <w:pPr>
+              <w:numPr>
+                <w:ilvl w:val="0"/>
+                <w:numId w:val="2"/>
+              </w:numPr>
+              <w:spacing w:after="0" w:line="240" w:lineRule="auto"/>
+              <w:textAlignment w:val="baseline"/>
+              <w:rPr>
+                <w:rFonts w:ascii="Arial" w:eastAsia="Times New Roman" w:hAnsi="Arial" w:cs="Arial"/>
+                <w:color w:val="000000"/>
+              </w:rPr>
+            </w:pPr>
+            <w:r>
+              <w:rPr>
+                <w:rFonts w:ascii="Arial" w:eastAsia="Times New Roman" w:hAnsi="Arial" w:cs="Arial"/>
+                <w:color w:val="000000"/>
+              </w:rPr>
+              <w:t>Select a course from the menu</w:t>
+            </w:r>
+          </w:p>
+          <w:p>
+            <w:pPr>
+              <w:numPr>
+                <w:ilvl w:val="0"/>
+                <w:numId w:val="2"/>
+              </w:numPr>
+              <w:spacing w:after="0" w:line="240" w:lineRule="auto"/>
+              <w:textAlignment w:val="baseline"/>
+              <w:rPr>
+                <w:rFonts w:ascii="Arial" w:eastAsia="Times New Roman" w:hAnsi="Arial" w:cs="Arial"/>
+                <w:color w:val="000000"/>
+              </w:rPr>
+            </w:pPr>
+            <w:r>
+              <w:rPr>
+                <w:rFonts w:ascii="Arial" w:eastAsia="Times New Roman" w:hAnsi="Arial" w:cs="Arial"/>
+                <w:color w:val="000000"/>
+              </w:rPr>
+              <w:t>Select a</w:t>
+            </w:r>
+            <w:r>
+              <w:rPr>
+                <w:rFonts w:ascii="Arial" w:eastAsia="Times New Roman" w:hAnsi="Arial" w:cs="Arial"/>
+                <w:color w:val="000000"/>
+              </w:rPr>
+              <w:t>ll</w:t>
+            </w:r>
+            <w:r>
+              <w:rPr>
+                <w:rFonts w:ascii="Arial" w:eastAsia="Times New Roman" w:hAnsi="Arial" w:cs="Arial"/>
+                <w:color w:val="000000"/>
+              </w:rPr>
+              <w:t xml:space="preserve"> student</w:t>
+            </w:r>
+            <w:r>
+              <w:rPr>
+                <w:rFonts w:ascii="Arial" w:eastAsia="Times New Roman" w:hAnsi="Arial" w:cs="Arial"/>
+                <w:color w:val="000000"/>
+              </w:rPr>
+              <w:t xml:space="preserve">s button </w:t>
+            </w:r>
+            <w:r>
+              <w:rPr>
+                <w:rFonts w:ascii="Arial" w:eastAsia="Times New Roman" w:hAnsi="Arial" w:cs="Arial"/>
+                <w:color w:val="000000"/>
+              </w:rPr>
+              <w:t>from the menu</w:t>
+            </w:r>
+          </w:p>
+          <w:p>
+            <w:pPr>
+              <w:numPr>
+                <w:ilvl w:val="0"/>
+                <w:numId w:val="2"/>
+              </w:numPr>
+              <w:spacing w:after="0" w:line="240" w:lineRule="auto"/>
+              <w:textAlignment w:val="baseline"/>
+              <w:rPr>
+                <w:rFonts w:ascii="Arial" w:eastAsia="Times New Roman" w:hAnsi="Arial" w:cs="Arial"/>
+                <w:color w:val="000000"/>
+              </w:rPr>
+            </w:pPr>
+            <w:r>
+              <w:rPr>
+                <w:rFonts w:ascii="Arial" w:eastAsia="Times New Roman" w:hAnsi="Arial" w:cs="Arial"/>
+                <w:color w:val="000000"/>
+              </w:rPr>
+              <w:t>Click on the “View Grade” button</w:t>
+            </w:r>
+          </w:p>
+          <w:p>
+            <w:pPr>
+              <w:spacing w:after="0" w:line="240" w:lineRule="auto"/>
+              <w:rPr>
+                <w:rFonts w:ascii="Times New Roman" w:eastAsia="Times New Roman" w:hAnsi="Times New Roman" w:cs="Times New Roman"/>
+              </w:rPr>
+            </w:pPr>
+            <w:r>
+              <w:rPr>
+                <w:rFonts w:ascii="Arial" w:eastAsia="Times New Roman" w:hAnsi="Arial" w:cs="Arial"/>
+                <w:color w:val="000000"/>
+              </w:rPr>
+              <w:t>Post-conditions</w:t>
+            </w:r>
+            <w:r>
+              <w:rPr>
+                <w:rFonts w:ascii="Arial" w:eastAsia="Times New Roman" w:hAnsi="Arial" w:cs="Arial"/>
+                <w:color w:val="000000"/>
+              </w:rPr>
+              <w:t>:</w:t>
+            </w:r>
+          </w:p>
+          <w:p>
+            <w:pPr>
+              <w:spacing w:after="0" w:line="240" w:lineRule="auto"/>
+              <w:rPr>
+                <w:rFonts w:ascii="Arial" w:eastAsia="Times New Roman" w:hAnsi="Arial" w:cs="Arial"/>
+                <w:color w:val="000000"/>
+              </w:rPr>
+            </w:pPr>
+            <w:r>
+              <w:rPr>
+                <w:rFonts w:ascii="Arial" w:eastAsia="Times New Roman" w:hAnsi="Arial" w:cs="Arial"/>
+                <w:color w:val="000000"/>
+              </w:rPr>
+              <w:t>User should be able to view a grade for a</w:t>
+            </w:r>
+            <w:r>
+              <w:rPr>
+                <w:rFonts w:ascii="Arial" w:eastAsia="Times New Roman" w:hAnsi="Arial" w:cs="Arial"/>
+                <w:color w:val="000000"/>
+              </w:rPr>
+              <w:t>ll</w:t>
+            </w:r>
+            <w:r>
+              <w:rPr>
+                <w:rFonts w:ascii="Arial" w:eastAsia="Times New Roman" w:hAnsi="Arial" w:cs="Arial"/>
+                <w:color w:val="000000"/>
+              </w:rPr>
+              <w:t xml:space="preserve"> student</w:t>
+            </w:r>
+            <w:r>
+              <w:rPr>
+                <w:rFonts w:ascii="Arial" w:eastAsia="Times New Roman" w:hAnsi="Arial" w:cs="Arial"/>
+                <w:color w:val="000000"/>
+              </w:rPr>
+              <w:t>s</w:t>
+            </w:r>
+            <w:r>
+              <w:rPr>
+                <w:rFonts w:ascii="Arial" w:eastAsia="Times New Roman" w:hAnsi="Arial" w:cs="Arial"/>
+                <w:color w:val="000000"/>
+              </w:rPr>
+              <w:t xml:space="preserve"> for a single course</w:t>
+            </w:r>
+          </w:p>
+          <w:p>
+            <w:pPr>
+              <w:spacing w:after="0" w:line="240" w:lineRule="auto"/>
+              <w:rPr>
                 <w:rFonts w:ascii="Arial" w:eastAsia="Times New Roman" w:hAnsi="Arial" w:cs="Arial"/>
                 <w:b/>
                 <w:color w:val="000000"/>
@@ -4240,6 +6026,12 @@
                 <w:rFonts w:ascii="Times New Roman" w:eastAsia="Times New Roman" w:hAnsi="Times New Roman" w:cs="Times New Roman"/>
               </w:rPr>
             </w:pPr>
+            <w:r>
+              <w:rPr>
+                <w:rFonts w:ascii="Times New Roman" w:eastAsia="Times New Roman" w:hAnsi="Times New Roman" w:cs="Times New Roman"/>
+              </w:rPr>
+              <w:t>PASS</w:t>
+            </w:r>
           </w:p>
         </w:tc>
       </w:tr>
@@ -4301,7 +6093,7 @@
                 <w:b/>
                 <w:color w:val="000000"/>
               </w:rPr>
-              <w:t xml:space="preserve">Show Calculation of all Students GPA in </w:t>
+              <w:t>Show Calculation of all Students GPA in all courses</w:t>
             </w:r>
             <w:r>
               <w:rPr>
@@ -4309,14 +6101,6 @@
                 <w:b/>
                 <w:color w:val="000000"/>
               </w:rPr>
-              <w:t>all courses</w:t>
-            </w:r>
-            <w:r>
-              <w:rPr>
-                <w:rFonts w:ascii="Arial" w:eastAsia="Times New Roman" w:hAnsi="Arial" w:cs="Arial"/>
-                <w:b/>
-                <w:color w:val="000000"/>
-              </w:rPr>
               <w:t xml:space="preserve"> for entire semester</w:t>
             </w:r>
           </w:p>
@@ -4335,6 +6119,239 @@
               </w:rPr>
               <w:t>Users: Administrator</w:t>
             </w:r>
+          </w:p>
+          <w:p>
+            <w:pPr>
+              <w:spacing w:after="0" w:line="240" w:lineRule="auto"/>
+              <w:rPr>
+                <w:rFonts w:ascii="Times New Roman" w:eastAsia="Times New Roman" w:hAnsi="Times New Roman" w:cs="Times New Roman"/>
+              </w:rPr>
+            </w:pPr>
+            <w:r>
+              <w:rPr>
+                <w:rFonts w:ascii="Arial" w:eastAsia="Times New Roman" w:hAnsi="Arial" w:cs="Arial"/>
+                <w:color w:val="000000"/>
+              </w:rPr>
+              <w:t>Pre-conditions:</w:t>
+            </w:r>
+          </w:p>
+          <w:p>
+            <w:pPr>
+              <w:numPr>
+                <w:ilvl w:val="0"/>
+                <w:numId w:val="1"/>
+              </w:numPr>
+              <w:spacing w:after="0" w:line="240" w:lineRule="auto"/>
+              <w:textAlignment w:val="baseline"/>
+              <w:rPr>
+                <w:rFonts w:ascii="Arial" w:eastAsia="Times New Roman" w:hAnsi="Arial" w:cs="Arial"/>
+                <w:color w:val="000000"/>
+              </w:rPr>
+            </w:pPr>
+            <w:r>
+              <w:rPr>
+                <w:rFonts w:ascii="Arial" w:eastAsia="Times New Roman" w:hAnsi="Arial" w:cs="Arial"/>
+                <w:color w:val="000000"/>
+              </w:rPr>
+              <w:t>User is logged in as an administrator</w:t>
+            </w:r>
+          </w:p>
+          <w:p>
+            <w:pPr>
+              <w:numPr>
+                <w:ilvl w:val="0"/>
+                <w:numId w:val="1"/>
+              </w:numPr>
+              <w:spacing w:after="0" w:line="240" w:lineRule="auto"/>
+              <w:textAlignment w:val="baseline"/>
+              <w:rPr>
+                <w:rFonts w:ascii="Arial" w:eastAsia="Times New Roman" w:hAnsi="Arial" w:cs="Arial"/>
+                <w:color w:val="000000"/>
+              </w:rPr>
+            </w:pPr>
+            <w:r>
+              <w:rPr>
+                <w:rFonts w:ascii="Arial" w:eastAsia="Times New Roman" w:hAnsi="Arial" w:cs="Arial"/>
+                <w:color w:val="000000"/>
+              </w:rPr>
+              <w:t>Student is already registered for classes</w:t>
+            </w:r>
+          </w:p>
+          <w:p>
+            <w:pPr>
+              <w:spacing w:after="0" w:line="240" w:lineRule="auto"/>
+              <w:rPr>
+                <w:rFonts w:ascii="Times New Roman" w:eastAsia="Times New Roman" w:hAnsi="Times New Roman" w:cs="Times New Roman"/>
+              </w:rPr>
+            </w:pPr>
+            <w:r>
+              <w:rPr>
+                <w:rFonts w:ascii="Arial" w:eastAsia="Times New Roman" w:hAnsi="Arial" w:cs="Arial"/>
+                <w:color w:val="000000"/>
+              </w:rPr>
+              <w:t>Steps</w:t>
+            </w:r>
+            <w:r>
+              <w:rPr>
+                <w:rFonts w:ascii="Arial" w:eastAsia="Times New Roman" w:hAnsi="Arial" w:cs="Arial"/>
+                <w:color w:val="000000"/>
+              </w:rPr>
+              <w:t>:</w:t>
+            </w:r>
+          </w:p>
+          <w:p>
+            <w:pPr>
+              <w:numPr>
+                <w:ilvl w:val="0"/>
+                <w:numId w:val="2"/>
+              </w:numPr>
+              <w:spacing w:after="0" w:line="240" w:lineRule="auto"/>
+              <w:textAlignment w:val="baseline"/>
+              <w:rPr>
+                <w:rFonts w:ascii="Arial" w:eastAsia="Times New Roman" w:hAnsi="Arial" w:cs="Arial"/>
+                <w:color w:val="000000"/>
+              </w:rPr>
+            </w:pPr>
+            <w:r>
+              <w:rPr>
+                <w:rFonts w:ascii="Arial" w:eastAsia="Times New Roman" w:hAnsi="Arial" w:cs="Arial"/>
+                <w:color w:val="000000"/>
+              </w:rPr>
+              <w:t>Click on the “Grades” button</w:t>
+            </w:r>
+          </w:p>
+          <w:p>
+            <w:pPr>
+              <w:numPr>
+                <w:ilvl w:val="0"/>
+                <w:numId w:val="2"/>
+              </w:numPr>
+              <w:spacing w:after="0" w:line="240" w:lineRule="auto"/>
+              <w:textAlignment w:val="baseline"/>
+              <w:rPr>
+                <w:rFonts w:ascii="Arial" w:eastAsia="Times New Roman" w:hAnsi="Arial" w:cs="Arial"/>
+                <w:color w:val="000000"/>
+              </w:rPr>
+            </w:pPr>
+            <w:r>
+              <w:rPr>
+                <w:rFonts w:ascii="Arial" w:eastAsia="Times New Roman" w:hAnsi="Arial" w:cs="Arial"/>
+                <w:color w:val="000000"/>
+              </w:rPr>
+              <w:t>Select a course from the menu</w:t>
+            </w:r>
+          </w:p>
+          <w:p>
+            <w:pPr>
+              <w:numPr>
+                <w:ilvl w:val="0"/>
+                <w:numId w:val="2"/>
+              </w:numPr>
+              <w:spacing w:after="0" w:line="240" w:lineRule="auto"/>
+              <w:textAlignment w:val="baseline"/>
+              <w:rPr>
+                <w:rFonts w:ascii="Arial" w:eastAsia="Times New Roman" w:hAnsi="Arial" w:cs="Arial"/>
+                <w:color w:val="000000"/>
+              </w:rPr>
+            </w:pPr>
+            <w:r>
+              <w:rPr>
+                <w:rFonts w:ascii="Arial" w:eastAsia="Times New Roman" w:hAnsi="Arial" w:cs="Arial"/>
+                <w:color w:val="000000"/>
+              </w:rPr>
+              <w:t>Select all students button from the menu</w:t>
+            </w:r>
+          </w:p>
+          <w:p>
+            <w:pPr>
+              <w:numPr>
+                <w:ilvl w:val="0"/>
+                <w:numId w:val="2"/>
+              </w:numPr>
+              <w:spacing w:after="0" w:line="240" w:lineRule="auto"/>
+              <w:textAlignment w:val="baseline"/>
+              <w:rPr>
+                <w:rFonts w:ascii="Arial" w:eastAsia="Times New Roman" w:hAnsi="Arial" w:cs="Arial"/>
+                <w:color w:val="000000"/>
+              </w:rPr>
+            </w:pPr>
+            <w:r>
+              <w:rPr>
+                <w:rFonts w:ascii="Arial" w:eastAsia="Times New Roman" w:hAnsi="Arial" w:cs="Arial"/>
+                <w:color w:val="000000"/>
+              </w:rPr>
+              <w:t>Click on the “View</w:t>
+            </w:r>
+            <w:r>
+              <w:rPr>
+                <w:rFonts w:ascii="Arial" w:eastAsia="Times New Roman" w:hAnsi="Arial" w:cs="Arial"/>
+                <w:color w:val="000000"/>
+              </w:rPr>
+              <w:t xml:space="preserve"> All</w:t>
+            </w:r>
+            <w:r>
+              <w:rPr>
+                <w:rFonts w:ascii="Arial" w:eastAsia="Times New Roman" w:hAnsi="Arial" w:cs="Arial"/>
+                <w:color w:val="000000"/>
+              </w:rPr>
+              <w:t xml:space="preserve"> Grade” button</w:t>
+            </w:r>
+          </w:p>
+          <w:p>
+            <w:pPr>
+              <w:spacing w:after="0" w:line="240" w:lineRule="auto"/>
+              <w:rPr>
+                <w:rFonts w:ascii="Times New Roman" w:eastAsia="Times New Roman" w:hAnsi="Times New Roman" w:cs="Times New Roman"/>
+              </w:rPr>
+            </w:pPr>
+            <w:r>
+              <w:rPr>
+                <w:rFonts w:ascii="Arial" w:eastAsia="Times New Roman" w:hAnsi="Arial" w:cs="Arial"/>
+                <w:color w:val="000000"/>
+              </w:rPr>
+              <w:t>Post-conditions</w:t>
+            </w:r>
+            <w:r>
+              <w:rPr>
+                <w:rFonts w:ascii="Arial" w:eastAsia="Times New Roman" w:hAnsi="Arial" w:cs="Arial"/>
+                <w:color w:val="000000"/>
+              </w:rPr>
+              <w:t>:</w:t>
+            </w:r>
+          </w:p>
+          <w:p>
+            <w:pPr>
+              <w:spacing w:after="0" w:line="240" w:lineRule="auto"/>
+              <w:rPr>
+                <w:rFonts w:ascii="Arial" w:eastAsia="Times New Roman" w:hAnsi="Arial" w:cs="Arial"/>
+                <w:color w:val="000000"/>
+              </w:rPr>
+            </w:pPr>
+            <w:r>
+              <w:rPr>
+                <w:rFonts w:ascii="Arial" w:eastAsia="Times New Roman" w:hAnsi="Arial" w:cs="Arial"/>
+                <w:color w:val="000000"/>
+              </w:rPr>
+              <w:t xml:space="preserve">User should be able to view a grade for all students for </w:t>
+            </w:r>
+            <w:r>
+              <w:rPr>
+                <w:rFonts w:ascii="Arial" w:eastAsia="Times New Roman" w:hAnsi="Arial" w:cs="Arial"/>
+                <w:color w:val="000000"/>
+              </w:rPr>
+              <w:t>a semester</w:t>
+            </w:r>
+            <w:bookmarkStart w:id="0" w:name="_GoBack"/>
+            <w:bookmarkEnd w:id="0"/>
+          </w:p>
+          <w:p>
+            <w:pPr>
+              <w:spacing w:after="0" w:line="240" w:lineRule="auto"/>
+              <w:rPr>
+                <w:rFonts w:ascii="Arial" w:eastAsia="Times New Roman" w:hAnsi="Arial" w:cs="Arial"/>
+                <w:color w:val="000000"/>
+              </w:rPr>
+            </w:pPr>
           </w:p>
           <w:p>
             <w:pPr>
@@ -4370,246 +6387,12 @@
                 <w:rFonts w:ascii="Times New Roman" w:eastAsia="Times New Roman" w:hAnsi="Times New Roman" w:cs="Times New Roman"/>
               </w:rPr>
             </w:pPr>
-          </w:p>
-        </w:tc>
-      </w:tr>
-      <w:tr>
-        <w:tc>
-          <w:tcPr>
-            <w:tcW w:w="0" w:type="auto"/>
-            <w:tcBorders>
-              <w:top w:val="single" w:sz="8" w:space="0" w:color="000000"/>
-              <w:left w:val="single" w:sz="8" w:space="0" w:color="000000"/>
-              <w:bottom w:val="single" w:sz="8" w:space="0" w:color="000000"/>
-              <w:right w:val="single" w:sz="8" w:space="0" w:color="000000"/>
-            </w:tcBorders>
-            <w:tcMar>
-              <w:top w:w="100" w:type="dxa"/>
-              <w:left w:w="100" w:type="dxa"/>
-              <w:bottom w:w="100" w:type="dxa"/>
-              <w:right w:w="100" w:type="dxa"/>
-            </w:tcMar>
-          </w:tcPr>
-          <w:p>
-            <w:pPr>
-              <w:spacing w:after="0" w:line="240" w:lineRule="auto"/>
-              <w:rPr>
-                <w:rFonts w:ascii="Arial" w:eastAsia="Times New Roman" w:hAnsi="Arial" w:cs="Arial"/>
-                <w:color w:val="000000"/>
-              </w:rPr>
-            </w:pPr>
-          </w:p>
-        </w:tc>
-        <w:tc>
-          <w:tcPr>
-            <w:tcW w:w="7867" w:type="dxa"/>
-            <w:tcBorders>
-              <w:top w:val="single" w:sz="8" w:space="0" w:color="000000"/>
-              <w:left w:val="single" w:sz="8" w:space="0" w:color="000000"/>
-              <w:bottom w:val="single" w:sz="8" w:space="0" w:color="000000"/>
-              <w:right w:val="single" w:sz="8" w:space="0" w:color="000000"/>
-            </w:tcBorders>
-            <w:tcMar>
-              <w:top w:w="100" w:type="dxa"/>
-              <w:left w:w="100" w:type="dxa"/>
-              <w:bottom w:w="100" w:type="dxa"/>
-              <w:right w:w="100" w:type="dxa"/>
-            </w:tcMar>
-          </w:tcPr>
-          <w:p>
-            <w:pPr>
-              <w:spacing w:after="0" w:line="240" w:lineRule="auto"/>
-              <w:rPr>
-                <w:rFonts w:ascii="Arial" w:eastAsia="Times New Roman" w:hAnsi="Arial" w:cs="Arial"/>
-                <w:b/>
-                <w:color w:val="000000"/>
-              </w:rPr>
-            </w:pPr>
-          </w:p>
-        </w:tc>
-        <w:tc>
-          <w:tcPr>
-            <w:tcW w:w="2610" w:type="dxa"/>
-            <w:tcBorders>
-              <w:top w:val="single" w:sz="8" w:space="0" w:color="000000"/>
-              <w:left w:val="single" w:sz="8" w:space="0" w:color="000000"/>
-              <w:bottom w:val="single" w:sz="8" w:space="0" w:color="000000"/>
-              <w:right w:val="single" w:sz="8" w:space="0" w:color="000000"/>
-            </w:tcBorders>
-            <w:tcMar>
-              <w:top w:w="100" w:type="dxa"/>
-              <w:left w:w="100" w:type="dxa"/>
-              <w:bottom w:w="100" w:type="dxa"/>
-              <w:right w:w="100" w:type="dxa"/>
-            </w:tcMar>
-          </w:tcPr>
-          <w:p>
-            <w:pPr>
-              <w:spacing w:after="0" w:line="240" w:lineRule="auto"/>
-              <w:rPr>
-                <w:rFonts w:ascii="Times New Roman" w:eastAsia="Times New Roman" w:hAnsi="Times New Roman" w:cs="Times New Roman"/>
-              </w:rPr>
-            </w:pPr>
-          </w:p>
-        </w:tc>
-      </w:tr>
-      <w:tr>
-        <w:tc>
-          <w:tcPr>
-            <w:tcW w:w="0" w:type="auto"/>
-            <w:tcBorders>
-              <w:top w:val="single" w:sz="8" w:space="0" w:color="000000"/>
-              <w:left w:val="single" w:sz="8" w:space="0" w:color="000000"/>
-              <w:bottom w:val="single" w:sz="8" w:space="0" w:color="000000"/>
-              <w:right w:val="single" w:sz="8" w:space="0" w:color="000000"/>
-            </w:tcBorders>
-            <w:tcMar>
-              <w:top w:w="100" w:type="dxa"/>
-              <w:left w:w="100" w:type="dxa"/>
-              <w:bottom w:w="100" w:type="dxa"/>
-              <w:right w:w="100" w:type="dxa"/>
-            </w:tcMar>
-          </w:tcPr>
-          <w:p>
-            <w:pPr>
-              <w:spacing w:after="0" w:line="240" w:lineRule="auto"/>
-              <w:rPr>
-                <w:rFonts w:ascii="Arial" w:eastAsia="Times New Roman" w:hAnsi="Arial" w:cs="Arial"/>
-                <w:color w:val="000000"/>
-              </w:rPr>
-            </w:pPr>
-          </w:p>
-        </w:tc>
-        <w:tc>
-          <w:tcPr>
-            <w:tcW w:w="7867" w:type="dxa"/>
-            <w:tcBorders>
-              <w:top w:val="single" w:sz="8" w:space="0" w:color="000000"/>
-              <w:left w:val="single" w:sz="8" w:space="0" w:color="000000"/>
-              <w:bottom w:val="single" w:sz="8" w:space="0" w:color="000000"/>
-              <w:right w:val="single" w:sz="8" w:space="0" w:color="000000"/>
-            </w:tcBorders>
-            <w:tcMar>
-              <w:top w:w="100" w:type="dxa"/>
-              <w:left w:w="100" w:type="dxa"/>
-              <w:bottom w:w="100" w:type="dxa"/>
-              <w:right w:w="100" w:type="dxa"/>
-            </w:tcMar>
-          </w:tcPr>
-          <w:p>
-            <w:pPr>
-              <w:spacing w:after="0" w:line="240" w:lineRule="auto"/>
-              <w:rPr>
-                <w:rFonts w:ascii="Arial" w:eastAsia="Times New Roman" w:hAnsi="Arial" w:cs="Arial"/>
-                <w:b/>
-                <w:color w:val="000000"/>
-              </w:rPr>
-            </w:pPr>
-          </w:p>
-        </w:tc>
-        <w:tc>
-          <w:tcPr>
-            <w:tcW w:w="2610" w:type="dxa"/>
-            <w:tcBorders>
-              <w:top w:val="single" w:sz="8" w:space="0" w:color="000000"/>
-              <w:left w:val="single" w:sz="8" w:space="0" w:color="000000"/>
-              <w:bottom w:val="single" w:sz="8" w:space="0" w:color="000000"/>
-              <w:right w:val="single" w:sz="8" w:space="0" w:color="000000"/>
-            </w:tcBorders>
-            <w:tcMar>
-              <w:top w:w="100" w:type="dxa"/>
-              <w:left w:w="100" w:type="dxa"/>
-              <w:bottom w:w="100" w:type="dxa"/>
-              <w:right w:w="100" w:type="dxa"/>
-            </w:tcMar>
-          </w:tcPr>
-          <w:p>
-            <w:pPr>
-              <w:spacing w:after="0" w:line="240" w:lineRule="auto"/>
-              <w:rPr>
-                <w:rFonts w:ascii="Times New Roman" w:eastAsia="Times New Roman" w:hAnsi="Times New Roman" w:cs="Times New Roman"/>
-              </w:rPr>
-            </w:pPr>
-          </w:p>
-        </w:tc>
-      </w:tr>
-      <w:tr>
-        <w:tc>
-          <w:tcPr>
-            <w:tcW w:w="0" w:type="auto"/>
-            <w:tcBorders>
-              <w:top w:val="single" w:sz="8" w:space="0" w:color="000000"/>
-              <w:left w:val="single" w:sz="8" w:space="0" w:color="000000"/>
-              <w:bottom w:val="single" w:sz="8" w:space="0" w:color="000000"/>
-              <w:right w:val="single" w:sz="8" w:space="0" w:color="000000"/>
-            </w:tcBorders>
-            <w:tcMar>
-              <w:top w:w="100" w:type="dxa"/>
-              <w:left w:w="100" w:type="dxa"/>
-              <w:bottom w:w="100" w:type="dxa"/>
-              <w:right w:w="100" w:type="dxa"/>
-            </w:tcMar>
-          </w:tcPr>
-          <w:p>
-            <w:pPr>
-              <w:spacing w:after="0" w:line="240" w:lineRule="auto"/>
-              <w:rPr>
-                <w:rFonts w:ascii="Arial" w:eastAsia="Times New Roman" w:hAnsi="Arial" w:cs="Arial"/>
-                <w:color w:val="000000"/>
-              </w:rPr>
-            </w:pPr>
-          </w:p>
-        </w:tc>
-        <w:tc>
-          <w:tcPr>
-            <w:tcW w:w="7867" w:type="dxa"/>
-            <w:tcBorders>
-              <w:top w:val="single" w:sz="8" w:space="0" w:color="000000"/>
-              <w:left w:val="single" w:sz="8" w:space="0" w:color="000000"/>
-              <w:bottom w:val="single" w:sz="8" w:space="0" w:color="000000"/>
-              <w:right w:val="single" w:sz="8" w:space="0" w:color="000000"/>
-            </w:tcBorders>
-            <w:tcMar>
-              <w:top w:w="100" w:type="dxa"/>
-              <w:left w:w="100" w:type="dxa"/>
-              <w:bottom w:w="100" w:type="dxa"/>
-              <w:right w:w="100" w:type="dxa"/>
-            </w:tcMar>
-          </w:tcPr>
-          <w:p>
-            <w:pPr>
-              <w:spacing w:after="0" w:line="240" w:lineRule="auto"/>
-              <w:rPr>
-                <w:rFonts w:ascii="Arial" w:eastAsia="Times New Roman" w:hAnsi="Arial" w:cs="Arial"/>
-                <w:b/>
-                <w:color w:val="000000"/>
-              </w:rPr>
-            </w:pPr>
-          </w:p>
-        </w:tc>
-        <w:tc>
-          <w:tcPr>
-            <w:tcW w:w="2610" w:type="dxa"/>
-            <w:tcBorders>
-              <w:top w:val="single" w:sz="8" w:space="0" w:color="000000"/>
-              <w:left w:val="single" w:sz="8" w:space="0" w:color="000000"/>
-              <w:bottom w:val="single" w:sz="8" w:space="0" w:color="000000"/>
-              <w:right w:val="single" w:sz="8" w:space="0" w:color="000000"/>
-            </w:tcBorders>
-            <w:tcMar>
-              <w:top w:w="100" w:type="dxa"/>
-              <w:left w:w="100" w:type="dxa"/>
-              <w:bottom w:w="100" w:type="dxa"/>
-              <w:right w:w="100" w:type="dxa"/>
-            </w:tcMar>
-          </w:tcPr>
-          <w:p>
-            <w:pPr>
-              <w:spacing w:after="0" w:line="240" w:lineRule="auto"/>
-              <w:rPr>
-                <w:rFonts w:ascii="Times New Roman" w:eastAsia="Times New Roman" w:hAnsi="Times New Roman" w:cs="Times New Roman"/>
-              </w:rPr>
-            </w:pPr>
+            <w:r>
+              <w:rPr>
+                <w:rFonts w:ascii="Times New Roman" w:eastAsia="Times New Roman" w:hAnsi="Times New Roman" w:cs="Times New Roman"/>
+              </w:rPr>
+              <w:t>PASS</w:t>
+            </w:r>
           </w:p>
         </w:tc>
       </w:tr>
@@ -4626,7 +6409,7 @@
 </file>
 
 <file path=word/numbering.xml><?xml version="1.0" encoding="utf-8"?>
-<w:numbering xmlns:wpc="http://schemas.microsoft.com/office/word/2010/wordprocessingCanvas" xmlns:cx="http://schemas.microsoft.com/office/drawing/2014/chartex" xmlns:cx1="http://schemas.microsoft.com/office/drawing/2015/9/8/chartex" xmlns:mc="http://schemas.openxmlformats.org/markup-compatibility/2006" xmlns:o="urn:schemas-microsoft-com:office:office" xmlns:r="http://schemas.openxmlformats.org/officeDocument/2006/relationships" xmlns:m="http://schemas.openxmlformats.org/officeDocument/2006/math" xmlns:v="urn:schemas-microsoft-com:vml" xmlns:wp14="http://schemas.microsoft.com/office/word/2010/wordprocessingDrawing" xmlns:wp="http://schemas.openxmlformats.org/drawingml/2006/wordprocessingDrawing" xmlns:w10="urn:schemas-microsoft-com:office:word" xmlns:w="http://schemas.openxmlformats.org/wordprocessingml/2006/main" xmlns:w14="http://schemas.microsoft.com/office/word/2010/wordml" xmlns:w15="http://schemas.microsoft.com/office/word/2012/wordml" xmlns:w16se="http://schemas.microsoft.com/office/word/2015/wordml/symex" xmlns:wpg="http://schemas.microsoft.com/office/word/2010/wordprocessingGroup" xmlns:wpi="http://schemas.microsoft.com/office/word/2010/wordprocessingInk" xmlns:wne="http://schemas.microsoft.com/office/word/2006/wordml" xmlns:wps="http://schemas.microsoft.com/office/word/2010/wordprocessingShape" mc:Ignorable="w14 w15 w16se wp14">
+<w:numbering xmlns:wpc="http://schemas.microsoft.com/office/word/2010/wordprocessingCanvas" xmlns:cx="http://schemas.microsoft.com/office/drawing/2014/chartex" xmlns:cx1="http://schemas.microsoft.com/office/drawing/2015/9/8/chartex" xmlns:cx2="http://schemas.microsoft.com/office/drawing/2015/10/21/chartex" xmlns:cx3="http://schemas.microsoft.com/office/drawing/2016/5/9/chartex" xmlns:cx4="http://schemas.microsoft.com/office/drawing/2016/5/10/chartex" xmlns:cx5="http://schemas.microsoft.com/office/drawing/2016/5/11/chartex" xmlns:cx6="http://schemas.microsoft.com/office/drawing/2016/5/12/chartex" xmlns:cx7="http://schemas.microsoft.com/office/drawing/2016/5/13/chartex" xmlns:cx8="http://schemas.microsoft.com/office/drawing/2016/5/14/chartex" xmlns:mc="http://schemas.openxmlformats.org/markup-compatibility/2006" xmlns:aink="http://schemas.microsoft.com/office/drawing/2016/ink" xmlns:am3d="http://schemas.microsoft.com/office/drawing/2017/model3d" xmlns:o="urn:schemas-microsoft-com:office:office" xmlns:r="http://schemas.openxmlformats.org/officeDocument/2006/relationships" xmlns:m="http://schemas.openxmlformats.org/officeDocument/2006/math" xmlns:v="urn:schemas-microsoft-com:vml" xmlns:wp14="http://schemas.microsoft.com/office/word/2010/wordprocessingDrawing" xmlns:wp="http://schemas.openxmlformats.org/drawingml/2006/wordprocessingDrawing" xmlns:w10="urn:schemas-microsoft-com:office:word" xmlns:w="http://schemas.openxmlformats.org/wordprocessingml/2006/main" xmlns:w14="http://schemas.microsoft.com/office/word/2010/wordml" xmlns:w15="http://schemas.microsoft.com/office/word/2012/wordml" xmlns:w16cid="http://schemas.microsoft.com/office/word/2016/wordml/cid" xmlns:w16se="http://schemas.microsoft.com/office/word/2015/wordml/symex" xmlns:wpg="http://schemas.microsoft.com/office/word/2010/wordprocessingGroup" xmlns:wpi="http://schemas.microsoft.com/office/word/2010/wordprocessingInk" xmlns:wne="http://schemas.microsoft.com/office/word/2006/wordml" xmlns:wps="http://schemas.microsoft.com/office/word/2010/wordprocessingShape" mc:Ignorable="w14 w15 w16se w16cid wp14">
   <w:abstractNum w:abstractNumId="0" w15:restartNumberingAfterBreak="0">
     <w:nsid w:val="02F111D6"/>
     <w:multiLevelType w:val="multilevel"/>
@@ -5543,7 +7326,7 @@
 </file>
 
 <file path=word/styles.xml><?xml version="1.0" encoding="utf-8"?>
-<w:styles xmlns:mc="http://schemas.openxmlformats.org/markup-compatibility/2006" xmlns:r="http://schemas.openxmlformats.org/officeDocument/2006/relationships" xmlns:w="http://schemas.openxmlformats.org/wordprocessingml/2006/main" xmlns:w14="http://schemas.microsoft.com/office/word/2010/wordml" xmlns:w15="http://schemas.microsoft.com/office/word/2012/wordml" xmlns:w16se="http://schemas.microsoft.com/office/word/2015/wordml/symex" mc:Ignorable="w14 w15 w16se">
+<w:styles xmlns:mc="http://schemas.openxmlformats.org/markup-compatibility/2006" xmlns:r="http://schemas.openxmlformats.org/officeDocument/2006/relationships" xmlns:w="http://schemas.openxmlformats.org/wordprocessingml/2006/main" xmlns:w14="http://schemas.microsoft.com/office/word/2010/wordml" xmlns:w15="http://schemas.microsoft.com/office/word/2012/wordml" xmlns:w16cid="http://schemas.microsoft.com/office/word/2016/wordml/cid" xmlns:w16se="http://schemas.microsoft.com/office/word/2015/wordml/symex" mc:Ignorable="w14 w15 w16se w16cid">
   <w:docDefaults>
     <w:rPrDefault>
       <w:rPr>
@@ -5559,7 +7342,7 @@
       </w:pPr>
     </w:pPrDefault>
   </w:docDefaults>
-  <w:latentStyles w:defLockedState="0" w:defUIPriority="99" w:defSemiHidden="0" w:defUnhideWhenUsed="0" w:defQFormat="0" w:count="371">
+  <w:latentStyles w:defLockedState="0" w:defUIPriority="99" w:defSemiHidden="0" w:defUnhideWhenUsed="0" w:defQFormat="0" w:count="375">
     <w:lsdException w:name="Normal" w:uiPriority="0" w:qFormat="1"/>
     <w:lsdException w:name="heading 1" w:uiPriority="9" w:qFormat="1"/>
     <w:lsdException w:name="heading 2" w:semiHidden="1" w:uiPriority="9" w:unhideWhenUsed="1" w:qFormat="1"/>
@@ -5665,7 +7448,6 @@
     <w:lsdException w:name="HTML Sample" w:semiHidden="1" w:unhideWhenUsed="1"/>
     <w:lsdException w:name="HTML Typewriter" w:semiHidden="1" w:unhideWhenUsed="1"/>
     <w:lsdException w:name="HTML Variable" w:semiHidden="1" w:unhideWhenUsed="1"/>
-    <w:lsdException w:name="Normal Table" w:semiHidden="1" w:unhideWhenUsed="1"/>
     <w:lsdException w:name="annotation subject" w:semiHidden="1" w:unhideWhenUsed="1"/>
     <w:lsdException w:name="No List" w:semiHidden="1" w:unhideWhenUsed="1"/>
     <w:lsdException w:name="Outline List 1" w:semiHidden="1" w:unhideWhenUsed="1"/>
@@ -5709,10 +7491,8 @@
     <w:lsdException w:name="Table Elegant" w:semiHidden="1" w:unhideWhenUsed="1"/>
     <w:lsdException w:name="Table Professional" w:semiHidden="1" w:unhideWhenUsed="1"/>
     <w:lsdException w:name="Table Subtle 1" w:semiHidden="1" w:unhideWhenUsed="1"/>
-    <w:lsdException w:name="Table Subtle 2" w:semiHidden="1" w:unhideWhenUsed="1"/>
     <w:lsdException w:name="Table Web 1" w:semiHidden="1" w:unhideWhenUsed="1"/>
     <w:lsdException w:name="Table Web 2" w:semiHidden="1" w:unhideWhenUsed="1"/>
-    <w:lsdException w:name="Table Web 3" w:semiHidden="1" w:unhideWhenUsed="1"/>
     <w:lsdException w:name="Balloon Text" w:semiHidden="1" w:unhideWhenUsed="1"/>
     <w:lsdException w:name="Table Grid" w:uiPriority="39"/>
     <w:lsdException w:name="Table Theme" w:semiHidden="1" w:unhideWhenUsed="1"/>
@@ -5931,6 +7711,10 @@
     <w:lsdException w:name="List Table 5 Dark Accent 6" w:uiPriority="50"/>
     <w:lsdException w:name="List Table 6 Colorful Accent 6" w:uiPriority="51"/>
     <w:lsdException w:name="List Table 7 Colorful Accent 6" w:uiPriority="52"/>
+    <w:lsdException w:name="Mention" w:semiHidden="1" w:unhideWhenUsed="1"/>
+    <w:lsdException w:name="Smart Hyperlink" w:semiHidden="1" w:unhideWhenUsed="1"/>
+    <w:lsdException w:name="Hashtag" w:semiHidden="1" w:unhideWhenUsed="1"/>
+    <w:lsdException w:name="Unresolved Mention" w:semiHidden="1" w:unhideWhenUsed="1"/>
   </w:latentStyles>
   <w:style w:type="paragraph" w:default="1" w:styleId="Normal">
     <w:name w:val="Normal"/>
